--- a/ominous fog/Матеріали/Ominous fog. Зелінський, Дизайн-документ.docx
+++ b/ominous fog/Матеріали/Ominous fog. Зелінський, Дизайн-документ.docx
@@ -124,28 +124,528 @@
           <w:szCs w:val="32"/>
           <w:lang w:val="uk-UA"/>
         </w:rPr>
-        <w:t>Бажана д</w:t>
-      </w:r>
+        <w:t>Бажана дата випуску</w:t>
+      </w:r>
+      <w:r>
+        <w:rPr>
+          <w:rFonts w:hint="default"/>
+          <w:sz w:val="32"/>
+          <w:szCs w:val="32"/>
+          <w:lang w:val="en-US"/>
+        </w:rPr>
+        <w:t>: 20.05.</w:t>
+      </w:r>
+    </w:p>
+    <w:p>
+      <w:pPr>
+        <w:jc w:val="left"/>
+        <w:rPr>
+          <w:rFonts w:hint="default"/>
+          <w:sz w:val="32"/>
+          <w:szCs w:val="32"/>
+          <w:lang w:val="uk-UA"/>
+        </w:rPr>
+      </w:pPr>
+      <w:r>
+        <w:rPr>
+          <w:rFonts w:hint="default"/>
+          <w:sz w:val="32"/>
+          <w:szCs w:val="32"/>
+          <w:lang w:val="uk-UA"/>
+        </w:rPr>
+        <w:t>Конкуренти і натхення</w:t>
+      </w:r>
+      <w:r>
+        <w:rPr>
+          <w:rFonts w:hint="default"/>
+          <w:sz w:val="32"/>
+          <w:szCs w:val="32"/>
+          <w:lang w:val="en-US"/>
+        </w:rPr>
+        <w:t>: Vampires Survivors(</w:t>
+      </w:r>
+      <w:r>
+        <w:rPr>
+          <w:rFonts w:hint="default"/>
+          <w:sz w:val="32"/>
+          <w:szCs w:val="32"/>
+          <w:lang w:val="uk-UA"/>
+        </w:rPr>
+        <w:t>платформа пк</w:t>
+      </w:r>
+      <w:r>
+        <w:rPr>
+          <w:rFonts w:hint="default"/>
+          <w:sz w:val="32"/>
+          <w:szCs w:val="32"/>
+          <w:lang w:val="en-US"/>
+        </w:rPr>
+        <w:t>)</w:t>
+      </w:r>
+      <w:r>
+        <w:rPr>
+          <w:rFonts w:hint="default"/>
+          <w:sz w:val="32"/>
+          <w:szCs w:val="32"/>
+          <w:lang w:val="ru-RU"/>
+        </w:rPr>
+        <w:t xml:space="preserve">, </w:t>
+      </w:r>
+      <w:r>
+        <w:rPr>
+          <w:rFonts w:hint="default"/>
+          <w:sz w:val="32"/>
+          <w:szCs w:val="32"/>
+          <w:lang w:val="en-US"/>
+        </w:rPr>
+        <w:t>Soul Knight</w:t>
+      </w:r>
+      <w:r>
+        <w:rPr>
+          <w:rFonts w:hint="default"/>
+          <w:sz w:val="32"/>
+          <w:szCs w:val="32"/>
+          <w:lang w:val="uk-UA"/>
+        </w:rPr>
+        <w:t>.</w:t>
+      </w:r>
+    </w:p>
+    <w:p>
+      <w:pPr>
+        <w:jc w:val="left"/>
+        <w:rPr>
+          <w:rFonts w:hint="default"/>
+          <w:sz w:val="32"/>
+          <w:szCs w:val="32"/>
+          <w:lang w:val="uk-UA"/>
+        </w:rPr>
+        <w:sectPr>
+          <w:pgSz w:w="11906" w:h="16838"/>
+          <w:pgMar w:top="1440" w:right="1800" w:bottom="1440" w:left="1800" w:header="720" w:footer="720" w:gutter="0"/>
+          <w:cols w:space="720" w:num="1"/>
+          <w:docGrid w:linePitch="360" w:charSpace="0"/>
+        </w:sectPr>
+      </w:pPr>
+      <w:r>
+        <w:rPr>
+          <w:rFonts w:hint="default"/>
+          <w:sz w:val="32"/>
+          <w:szCs w:val="32"/>
+          <w:lang w:val="uk-UA"/>
+        </w:rPr>
+        <w:t>Коцепт-арт</w:t>
+      </w:r>
+      <w:r>
+        <w:rPr>
+          <w:rFonts w:hint="default"/>
+          <w:sz w:val="32"/>
+          <w:szCs w:val="32"/>
+          <w:lang w:val="en-US"/>
+        </w:rPr>
+        <w:t xml:space="preserve">: </w:t>
+      </w:r>
+      <w:r>
+        <w:rPr>
+          <w:rFonts w:hint="default"/>
+          <w:sz w:val="32"/>
+          <w:szCs w:val="32"/>
+          <w:lang w:val="uk-UA"/>
+        </w:rPr>
+        <w:t>в роботі.</w:t>
+      </w:r>
+    </w:p>
+    <w:p>
+      <w:pPr>
+        <w:jc w:val="center"/>
+        <w:rPr>
+          <w:rFonts w:hint="default"/>
+          <w:sz w:val="32"/>
+          <w:szCs w:val="32"/>
+          <w:lang w:val="uk-UA"/>
+        </w:rPr>
+      </w:pPr>
+      <w:r>
+        <w:rPr>
+          <w:rFonts w:hint="default"/>
+          <w:sz w:val="32"/>
+          <w:szCs w:val="32"/>
+          <w:lang w:val="uk-UA"/>
+        </w:rPr>
+        <w:t>Сюжет і ігровий світ</w:t>
+      </w:r>
+    </w:p>
+    <w:p>
+      <w:pPr>
+        <w:jc w:val="left"/>
+        <w:rPr>
+          <w:rFonts w:hint="default"/>
+          <w:sz w:val="32"/>
+          <w:szCs w:val="32"/>
+          <w:lang w:val="uk-UA"/>
+        </w:rPr>
+      </w:pPr>
+      <w:r>
+        <w:rPr>
+          <w:rFonts w:hint="default"/>
+          <w:sz w:val="32"/>
+          <w:szCs w:val="32"/>
+          <w:lang w:val="en-US"/>
+        </w:rPr>
+        <w:t>Ominous fog</w:t>
+      </w:r>
+      <w:r>
+        <w:rPr>
+          <w:rFonts w:hint="default"/>
+          <w:sz w:val="32"/>
+          <w:szCs w:val="32"/>
+          <w:lang w:val="uk-UA"/>
+        </w:rPr>
+        <w:t xml:space="preserve"> - події відбуваються в світі постапокаліпсису роз</w:t>
+      </w:r>
+      <w:r>
+        <w:rPr>
+          <w:rFonts w:hint="default"/>
+          <w:sz w:val="32"/>
+          <w:szCs w:val="32"/>
+          <w:lang w:val="en-US"/>
+        </w:rPr>
+        <w:t>’</w:t>
+      </w:r>
+      <w:r>
+        <w:rPr>
+          <w:rFonts w:hint="default"/>
+          <w:sz w:val="32"/>
+          <w:szCs w:val="32"/>
+          <w:lang w:val="uk-UA"/>
+        </w:rPr>
+        <w:t>їдженому холодним туманом, який при довгому контакті із живим організмом захоплює і видозмінює його, перетворюючи свого носія в живого гнильця. Спастися можна лише заховавшись на висоті, чи вживши антидот виготовлений із світлячків живущих в морозних міазмах. Через паніку в масах, великі міста почали топитися і зникати в чварах своїх же мешканців. Через люди розбилися на групки почали виживати на клаптиках землі до яких не протягнувся туман. Для людей, які заразилися, є все ж таки вихід регулярне вживання антидоту позволить їм продовжувати жити як вони цього забажають. Також людям необхідні ресурси для виживання, які залишитися у вічній мряці. Для вирішення такого роду проблем, визвалися сміливі люди які готові зануритися в білосніжку мглу і добути необхідні для них і їх поселень необхідний провіант.</w:t>
+      </w:r>
+    </w:p>
+    <w:p>
+      <w:pPr>
+        <w:jc w:val="left"/>
+        <w:rPr>
+          <w:rFonts w:hint="default"/>
+          <w:sz w:val="32"/>
+          <w:szCs w:val="32"/>
+          <w:lang w:val="uk-UA"/>
+        </w:rPr>
+      </w:pPr>
+      <w:r>
+        <w:rPr>
+          <w:rFonts w:hint="default"/>
+          <w:sz w:val="32"/>
+          <w:szCs w:val="32"/>
+          <w:lang w:val="uk-UA"/>
+        </w:rPr>
+        <w:t>Витоки всіх людських бід досі невідомі, але явно в цьому замішені воєнні так як під час першої спалуху хвороби ЗМІ замовчували і дивні явища, лише передавали повідомлення від воєнних, в якому попереджалося викид аміаку. Подію розгортаються у вигаданому місті в штаті Техас.</w:t>
+      </w:r>
+    </w:p>
+    <w:p>
+      <w:pPr>
+        <w:jc w:val="center"/>
+        <w:rPr>
+          <w:rFonts w:hint="default"/>
+          <w:sz w:val="32"/>
+          <w:szCs w:val="32"/>
+          <w:lang w:val="en-US"/>
+        </w:rPr>
+      </w:pPr>
+      <w:r>
+        <w:rPr>
+          <w:rFonts w:hint="default"/>
+          <w:sz w:val="32"/>
+          <w:szCs w:val="32"/>
+          <w:lang w:val="uk-UA"/>
+        </w:rPr>
+        <w:t>Головний герой</w:t>
+      </w:r>
+    </w:p>
+    <w:p>
+      <w:pPr>
+        <w:jc w:val="left"/>
+        <w:rPr>
+          <w:rFonts w:hint="default"/>
+          <w:sz w:val="32"/>
+          <w:szCs w:val="32"/>
+          <w:lang w:val="uk-UA"/>
+        </w:rPr>
+        <w:sectPr>
+          <w:pgSz w:w="11906" w:h="16838"/>
+          <w:pgMar w:top="1440" w:right="1800" w:bottom="1440" w:left="1800" w:header="720" w:footer="720" w:gutter="0"/>
+          <w:cols w:space="720" w:num="1"/>
+          <w:docGrid w:linePitch="360" w:charSpace="0"/>
+        </w:sectPr>
+      </w:pPr>
+      <w:r>
+        <w:rPr>
+          <w:rFonts w:hint="default"/>
+          <w:sz w:val="32"/>
+          <w:szCs w:val="32"/>
+          <w:lang w:val="en-US"/>
+        </w:rPr>
+        <w:t xml:space="preserve">Mikolas - </w:t>
+      </w:r>
+      <w:r>
+        <w:rPr>
+          <w:rFonts w:hint="default"/>
+          <w:sz w:val="32"/>
+          <w:szCs w:val="32"/>
+          <w:lang w:val="uk-UA"/>
+        </w:rPr>
+        <w:t>головний герой, звичайний шукач пригод, який зрадістю досліджує туманні землі. Він бере завдання(ігрова сесія буде рівнятися часу потрібного напроходження сценарію завдання). Для персонажу буде доступна прогресія навиків і зброї.</w:t>
+      </w:r>
+    </w:p>
+    <w:p>
+      <w:pPr>
+        <w:jc w:val="center"/>
+        <w:rPr>
+          <w:rFonts w:hint="default"/>
+          <w:sz w:val="32"/>
+          <w:szCs w:val="32"/>
+          <w:lang w:val="uk-UA"/>
+        </w:rPr>
+      </w:pPr>
+      <w:r>
+        <w:rPr>
+          <w:rFonts w:hint="default"/>
+          <w:sz w:val="32"/>
+          <w:szCs w:val="32"/>
+          <w:lang w:val="uk-UA"/>
+        </w:rPr>
+        <w:t>Головне меню. Інтерфейс управління</w:t>
+      </w:r>
+    </w:p>
+    <w:p>
+      <w:pPr>
+        <w:jc w:val="left"/>
+        <w:rPr>
+          <w:rFonts w:hint="default"/>
+          <w:sz w:val="32"/>
+          <w:szCs w:val="32"/>
+          <w:lang w:val="uk-UA"/>
+        </w:rPr>
+      </w:pPr>
+      <w:r>
+        <w:rPr>
+          <w:rFonts w:hint="default"/>
+          <w:sz w:val="32"/>
+          <w:szCs w:val="32"/>
+          <w:lang w:val="uk-UA"/>
+        </w:rPr>
+        <w:t>Приблизний вигляд меню. Кінцевий вигляд повинен бути мінімалістичним для простоти реалізації.</w:t>
+      </w:r>
+    </w:p>
+    <w:p>
+      <w:pPr>
+        <w:jc w:val="left"/>
+        <w:rPr>
+          <w:rFonts w:hint="default"/>
+          <w:sz w:val="32"/>
+          <w:szCs w:val="32"/>
+          <w:lang w:val="uk-UA"/>
+        </w:rPr>
+      </w:pPr>
+      <w:r>
+        <w:rPr>
+          <w:rFonts w:hint="default"/>
+          <w:sz w:val="32"/>
+          <w:szCs w:val="32"/>
+          <w:lang w:val="uk-UA"/>
+        </w:rPr>
+        <w:drawing>
+          <wp:inline distT="0" distB="0" distL="114300" distR="114300">
+            <wp:extent cx="5271770" cy="2372995"/>
+            <wp:effectExtent l="0" t="0" r="1270" b="4445"/>
+            <wp:docPr id="1" name="Изображение 1" descr="main_menu"/>
+            <wp:cNvGraphicFramePr>
+              <a:graphicFrameLocks xmlns:a="http://schemas.openxmlformats.org/drawingml/2006/main" noChangeAspect="1"/>
+            </wp:cNvGraphicFramePr>
+            <a:graphic xmlns:a="http://schemas.openxmlformats.org/drawingml/2006/main">
+              <a:graphicData uri="http://schemas.openxmlformats.org/drawingml/2006/picture">
+                <pic:pic xmlns:pic="http://schemas.openxmlformats.org/drawingml/2006/picture">
+                  <pic:nvPicPr>
+                    <pic:cNvPr id="1" name="Изображение 1" descr="main_menu"/>
+                    <pic:cNvPicPr>
+                      <a:picLocks noChangeAspect="1"/>
+                    </pic:cNvPicPr>
+                  </pic:nvPicPr>
+                  <pic:blipFill>
+                    <a:blip r:embed="rId4"/>
+                    <a:stretch>
+                      <a:fillRect/>
+                    </a:stretch>
+                  </pic:blipFill>
+                  <pic:spPr>
+                    <a:xfrm>
+                      <a:off x="0" y="0"/>
+                      <a:ext cx="5271770" cy="2372995"/>
+                    </a:xfrm>
+                    <a:prstGeom prst="rect">
+                      <a:avLst/>
+                    </a:prstGeom>
+                  </pic:spPr>
+                </pic:pic>
+              </a:graphicData>
+            </a:graphic>
+          </wp:inline>
+        </w:drawing>
+      </w:r>
+    </w:p>
+    <w:p>
+      <w:pPr>
+        <w:jc w:val="left"/>
+        <w:rPr>
+          <w:rFonts w:hint="default"/>
+          <w:sz w:val="32"/>
+          <w:szCs w:val="32"/>
+          <w:lang w:val="uk-UA"/>
+        </w:rPr>
+      </w:pPr>
+    </w:p>
+    <w:p>
+      <w:pPr>
+        <w:jc w:val="left"/>
+        <w:rPr>
+          <w:rFonts w:hint="default"/>
+          <w:sz w:val="32"/>
+          <w:szCs w:val="32"/>
+          <w:lang w:val="en-US"/>
+        </w:rPr>
+      </w:pPr>
+      <w:r>
+        <w:rPr>
+          <w:rFonts w:hint="default"/>
+          <w:sz w:val="32"/>
+          <w:szCs w:val="32"/>
+          <w:lang w:val="uk-UA"/>
+        </w:rPr>
+        <w:t>Вигляд меню вибору завдання</w:t>
+      </w:r>
+      <w:r>
+        <w:rPr>
+          <w:rFonts w:hint="default"/>
+          <w:sz w:val="32"/>
+          <w:szCs w:val="32"/>
+          <w:lang w:val="en-US"/>
+        </w:rPr>
+        <w:t>:</w:t>
+      </w:r>
+    </w:p>
+    <w:p>
+      <w:pPr>
+        <w:jc w:val="left"/>
+        <w:rPr>
+          <w:rFonts w:hint="default"/>
+          <w:sz w:val="32"/>
+          <w:szCs w:val="32"/>
+          <w:lang w:val="en-US"/>
+        </w:rPr>
+      </w:pPr>
+      <w:r>
+        <w:rPr>
+          <w:rFonts w:hint="default"/>
+          <w:sz w:val="32"/>
+          <w:szCs w:val="32"/>
+          <w:lang w:val="en-US"/>
+        </w:rPr>
+        <w:drawing>
+          <wp:inline distT="0" distB="0" distL="114300" distR="114300">
+            <wp:extent cx="5270500" cy="2360930"/>
+            <wp:effectExtent l="0" t="0" r="2540" b="1270"/>
+            <wp:docPr id="4" name="Изображение 4" descr="second_menu"/>
+            <wp:cNvGraphicFramePr>
+              <a:graphicFrameLocks xmlns:a="http://schemas.openxmlformats.org/drawingml/2006/main" noChangeAspect="1"/>
+            </wp:cNvGraphicFramePr>
+            <a:graphic xmlns:a="http://schemas.openxmlformats.org/drawingml/2006/main">
+              <a:graphicData uri="http://schemas.openxmlformats.org/drawingml/2006/picture">
+                <pic:pic xmlns:pic="http://schemas.openxmlformats.org/drawingml/2006/picture">
+                  <pic:nvPicPr>
+                    <pic:cNvPr id="4" name="Изображение 4" descr="second_menu"/>
+                    <pic:cNvPicPr>
+                      <a:picLocks noChangeAspect="1"/>
+                    </pic:cNvPicPr>
+                  </pic:nvPicPr>
+                  <pic:blipFill>
+                    <a:blip r:embed="rId5"/>
+                    <a:stretch>
+                      <a:fillRect/>
+                    </a:stretch>
+                  </pic:blipFill>
+                  <pic:spPr>
+                    <a:xfrm>
+                      <a:off x="0" y="0"/>
+                      <a:ext cx="5270500" cy="2360930"/>
+                    </a:xfrm>
+                    <a:prstGeom prst="rect">
+                      <a:avLst/>
+                    </a:prstGeom>
+                  </pic:spPr>
+                </pic:pic>
+              </a:graphicData>
+            </a:graphic>
+          </wp:inline>
+        </w:drawing>
+      </w:r>
+    </w:p>
+    <w:p>
+      <w:pPr>
+        <w:jc w:val="left"/>
+        <w:rPr>
+          <w:rFonts w:hint="default"/>
+          <w:sz w:val="32"/>
+          <w:szCs w:val="32"/>
+          <w:lang w:val="uk-UA"/>
+        </w:rPr>
+        <w:sectPr>
+          <w:pgSz w:w="11906" w:h="16838"/>
+          <w:pgMar w:top="1440" w:right="1800" w:bottom="1440" w:left="1800" w:header="720" w:footer="720" w:gutter="0"/>
+          <w:cols w:space="720" w:num="1"/>
+          <w:docGrid w:linePitch="360" w:charSpace="0"/>
+        </w:sectPr>
+      </w:pPr>
+      <w:r>
+        <w:rPr>
+          <w:rFonts w:hint="default"/>
+          <w:sz w:val="32"/>
+          <w:szCs w:val="32"/>
+          <w:lang w:val="uk-UA"/>
+        </w:rPr>
+        <w:t>Вигляд меню персонажа</w:t>
+      </w:r>
+    </w:p>
+    <w:p>
+      <w:pPr>
+        <w:jc w:val="center"/>
+        <w:rPr>
+          <w:rFonts w:hint="default"/>
+          <w:sz w:val="32"/>
+          <w:szCs w:val="32"/>
+          <w:lang w:val="uk-UA"/>
+        </w:rPr>
+      </w:pPr>
+      <w:r>
+        <w:rPr>
+          <w:rFonts w:hint="default"/>
+          <w:sz w:val="32"/>
+          <w:szCs w:val="32"/>
+          <w:lang w:val="uk-UA"/>
+        </w:rPr>
+        <w:t>Геймплей</w:t>
+      </w:r>
+    </w:p>
+    <w:p>
+      <w:pPr>
+        <w:jc w:val="left"/>
+        <w:rPr>
+          <w:rFonts w:hint="default"/>
+          <w:sz w:val="32"/>
+          <w:szCs w:val="32"/>
+          <w:lang w:val="uk-UA"/>
+        </w:rPr>
+      </w:pPr>
       <w:bookmarkStart w:id="0" w:name="_GoBack"/>
       <w:bookmarkEnd w:id="0"/>
-      <w:r>
-        <w:rPr>
-          <w:rFonts w:hint="default"/>
-          <w:sz w:val="32"/>
-          <w:szCs w:val="32"/>
-          <w:lang w:val="uk-UA"/>
-        </w:rPr>
-        <w:t>ата випуску</w:t>
-      </w:r>
-      <w:r>
-        <w:rPr>
-          <w:rFonts w:hint="default"/>
-          <w:sz w:val="32"/>
-          <w:szCs w:val="32"/>
-          <w:lang w:val="en-US"/>
-        </w:rPr>
-        <w:t>: 20.05.</w:t>
-      </w:r>
     </w:p>
     <w:sectPr>
       <w:pgSz w:w="11906" w:h="16838"/>

--- a/ominous fog/Матеріали/Ominous fog. Зелінський, Дизайн-документ.docx
+++ b/ominous fog/Матеріали/Ominous fog. Зелінський, Дизайн-документ.docx
@@ -162,25 +162,7 @@
           <w:szCs w:val="32"/>
           <w:lang w:val="en-US"/>
         </w:rPr>
-        <w:t>: Vampires Survivors(</w:t>
-      </w:r>
-      <w:r>
-        <w:rPr>
-          <w:rFonts w:hint="default"/>
-          <w:sz w:val="32"/>
-          <w:szCs w:val="32"/>
-          <w:lang w:val="uk-UA"/>
-        </w:rPr>
-        <w:t>платформа пк</w:t>
-      </w:r>
-      <w:r>
-        <w:rPr>
-          <w:rFonts w:hint="default"/>
-          <w:sz w:val="32"/>
-          <w:szCs w:val="32"/>
-          <w:lang w:val="en-US"/>
-        </w:rPr>
-        <w:t>)</w:t>
+        <w:t>: Vampires Survivors</w:t>
       </w:r>
       <w:r>
         <w:rPr>
@@ -198,7 +180,7 @@
           <w:szCs w:val="32"/>
           <w:lang w:val="en-US"/>
         </w:rPr>
-        <w:t>Soul Knight</w:t>
+        <w:t>Soul Knight, Alien Shooter</w:t>
       </w:r>
       <w:r>
         <w:rPr>
@@ -644,8 +626,166 @@
           <w:lang w:val="uk-UA"/>
         </w:rPr>
       </w:pPr>
+      <w:r>
+        <w:rPr>
+          <w:rFonts w:hint="default"/>
+          <w:sz w:val="32"/>
+          <w:szCs w:val="32"/>
+          <w:lang w:val="uk-UA"/>
+        </w:rPr>
+        <w:t>Після вибору сценарію буде згенерований ігровий рівень, площина якого буде обмежена. Сценарій буде за тематикику рівня, тобто розташовані на ньому об</w:t>
+      </w:r>
+      <w:r>
+        <w:rPr>
+          <w:rFonts w:hint="default"/>
+          <w:sz w:val="32"/>
+          <w:szCs w:val="32"/>
+          <w:lang w:val="en-US"/>
+        </w:rPr>
+        <w:t>’</w:t>
+      </w:r>
+      <w:r>
+        <w:rPr>
+          <w:rFonts w:hint="default"/>
+          <w:sz w:val="32"/>
+          <w:szCs w:val="32"/>
+          <w:lang w:val="uk-UA"/>
+        </w:rPr>
+        <w:t>єкти(будівлі, техніка, дорожні знаки, мусор, перешкоди, елементи екстер</w:t>
+      </w:r>
+      <w:r>
+        <w:rPr>
+          <w:rFonts w:hint="default"/>
+          <w:sz w:val="32"/>
+          <w:szCs w:val="32"/>
+          <w:lang w:val="en-US"/>
+        </w:rPr>
+        <w:t>’</w:t>
+      </w:r>
+      <w:r>
+        <w:rPr>
+          <w:rFonts w:hint="default"/>
+          <w:sz w:val="32"/>
+          <w:szCs w:val="32"/>
+          <w:lang w:val="uk-UA"/>
+        </w:rPr>
+        <w:t>єру, тощо), противників(їх вид, кількість, місця появи, сила, тощо), місця туманності(для них буде окрема механіка), розмір ігрової зони, необхідні для виконання завдання( наприклад кількість зібраних світлячків, чи пошук</w:t>
+      </w:r>
+      <w:r>
+        <w:rPr>
+          <w:rFonts w:hint="default"/>
+          <w:sz w:val="32"/>
+          <w:szCs w:val="32"/>
+          <w:lang w:val="en-US"/>
+        </w:rPr>
+        <w:t xml:space="preserve"> </w:t>
+      </w:r>
+      <w:r>
+        <w:rPr>
+          <w:rFonts w:hint="default"/>
+          <w:sz w:val="32"/>
+          <w:szCs w:val="32"/>
+          <w:lang w:val="uk-UA"/>
+        </w:rPr>
+        <w:t>певних предметів, чи зачистка певних локації, чи захват певних об</w:t>
+      </w:r>
+      <w:r>
+        <w:rPr>
+          <w:rFonts w:hint="default"/>
+          <w:sz w:val="32"/>
+          <w:szCs w:val="32"/>
+          <w:lang w:val="en-US"/>
+        </w:rPr>
+        <w:t>’</w:t>
+      </w:r>
+      <w:r>
+        <w:rPr>
+          <w:rFonts w:hint="default"/>
+          <w:sz w:val="32"/>
+          <w:szCs w:val="32"/>
+          <w:lang w:val="uk-UA"/>
+        </w:rPr>
+        <w:t>єктів...),  за пору року і погоду.</w:t>
+      </w:r>
+    </w:p>
+    <w:p>
+      <w:pPr>
+        <w:jc w:val="left"/>
+        <w:rPr>
+          <w:rFonts w:hint="default"/>
+          <w:sz w:val="32"/>
+          <w:szCs w:val="32"/>
+          <w:lang w:val="uk-UA"/>
+        </w:rPr>
+        <w:sectPr>
+          <w:pgSz w:w="11906" w:h="16838"/>
+          <w:pgMar w:top="1440" w:right="1800" w:bottom="1440" w:left="1800" w:header="720" w:footer="720" w:gutter="0"/>
+          <w:cols w:space="720" w:num="1"/>
+          <w:docGrid w:linePitch="360" w:charSpace="0"/>
+        </w:sectPr>
+      </w:pPr>
+      <w:r>
+        <w:rPr>
+          <w:rFonts w:hint="default"/>
+          <w:sz w:val="32"/>
+          <w:szCs w:val="32"/>
+          <w:lang w:val="uk-UA"/>
+        </w:rPr>
+        <w:t>Оріентування на місцевості буде відбуватися за допомого компаса і карти що буде заповнюватися під час проходження, точки проміжних чи додаткових пунктів і квеста будуть будуть показувати лише приблизно, або тільки сторони світу.</w:t>
+      </w:r>
+    </w:p>
+    <w:p>
+      <w:pPr>
+        <w:jc w:val="center"/>
+        <w:rPr>
+          <w:rFonts w:hint="default"/>
+          <w:sz w:val="32"/>
+          <w:szCs w:val="32"/>
+          <w:lang w:val="uk-UA"/>
+        </w:rPr>
+      </w:pPr>
+      <w:r>
+        <w:rPr>
+          <w:rFonts w:hint="default"/>
+          <w:sz w:val="32"/>
+          <w:szCs w:val="32"/>
+          <w:lang w:val="uk-UA"/>
+        </w:rPr>
+        <w:t>Механіки/елементи геймплею</w:t>
+      </w:r>
+    </w:p>
+    <w:p>
+      <w:pPr>
+        <w:jc w:val="left"/>
+        <w:rPr>
+          <w:rFonts w:hint="default"/>
+          <w:sz w:val="32"/>
+          <w:szCs w:val="32"/>
+          <w:lang w:val="uk-UA"/>
+        </w:rPr>
+      </w:pPr>
+      <w:r>
+        <w:rPr>
+          <w:rFonts w:hint="default"/>
+          <w:sz w:val="32"/>
+          <w:szCs w:val="32"/>
+          <w:lang w:val="uk-UA"/>
+        </w:rPr>
+        <w:t>Зони туманності-це ділянки карти які будуть покриті млою, тобто час перебування в них обмежений, для його подовження потрібно вживати антидот або напряму світлячків(це матиме негативні, тимчасові наслідки). В цих зонах будуть знаходитися сильніші варіації противників і типовий босс. Видимість буде обмеженої краї екрана будуть покриті білою вуаллю, а інші частина буду покрита димкою, фонарик зможе просвічувати ділянку виду конуса, яка позволить чітко розгледіти місцевіть. В цих зонах можна знайти велику кілк</w:t>
+      </w:r>
       <w:bookmarkStart w:id="0" w:name="_GoBack"/>
       <w:bookmarkEnd w:id="0"/>
+    </w:p>
+    <w:p>
+      <w:pPr>
+        <w:jc w:val="left"/>
+        <w:rPr>
+          <w:rFonts w:hint="default"/>
+          <w:sz w:val="32"/>
+          <w:szCs w:val="32"/>
+          <w:lang w:val="uk-UA"/>
+        </w:rPr>
+      </w:pPr>
     </w:p>
     <w:sectPr>
       <w:pgSz w:w="11906" w:h="16838"/>
@@ -662,7 +802,7 @@
   <w:docDefaults>
     <w:rPrDefault>
       <w:rPr>
-        <w:rFonts w:asciiTheme="minorHAnsi" w:hAnsiTheme="minorHAnsi" w:eastAsiaTheme="minorEastAsia" w:cstheme="minorBidi"/>
+        <w:rFonts w:ascii="Times New Roman" w:hAnsi="Times New Roman" w:eastAsia="SimSun" w:cs="Times New Roman"/>
       </w:rPr>
     </w:rPrDefault>
     <w:pPrDefault/>

--- a/ominous fog/Матеріали/Ominous fog. Зелінський, Дизайн-документ.docx
+++ b/ominous fog/Матеріали/Ominous fog. Зелінський, Дизайн-документ.docx
@@ -771,7 +771,81 @@
           <w:szCs w:val="32"/>
           <w:lang w:val="uk-UA"/>
         </w:rPr>
-        <w:t>Зони туманності-це ділянки карти які будуть покриті млою, тобто час перебування в них обмежений, для його подовження потрібно вживати антидот або напряму світлячків(це матиме негативні, тимчасові наслідки). В цих зонах будуть знаходитися сильніші варіації противників і типовий босс. Видимість буде обмеженої краї екрана будуть покриті білою вуаллю, а інші частина буду покрита димкою, фонарик зможе просвічувати ділянку виду конуса, яка позволить чітко розгледіти місцевіть. В цих зонах можна знайти велику кілк</w:t>
+        <w:t>Зони туманності-це ділянки карти які будуть покриті млою, тобто час перебування в них обмежений, для його подовження потрібно вживати антидот або напряму світлячків(це матиме негативні, тимчасові наслідки). В цих зонах будуть знаходитися сильніші варіації противників і типовий босс. Видимість буде обмеженої краї екрана будуть покриті білою вуаллю, а інші частина буду покрита димкою, фонарик зможе просвічувати ділянку виду конуса, яка позволить чітко розгледіти місцевість. В центрах цих зон можна знайти велику кілкість світлячків, і нове спорядження.</w:t>
+      </w:r>
+    </w:p>
+    <w:p>
+      <w:pPr>
+        <w:jc w:val="left"/>
+        <w:rPr>
+          <w:rFonts w:hint="default"/>
+          <w:sz w:val="32"/>
+          <w:szCs w:val="32"/>
+          <w:lang w:val="en-US"/>
+        </w:rPr>
+      </w:pPr>
+      <w:r>
+        <w:rPr>
+          <w:rFonts w:hint="default"/>
+          <w:sz w:val="32"/>
+          <w:szCs w:val="32"/>
+          <w:lang w:val="uk-UA"/>
+        </w:rPr>
+        <w:t>Схематичне зорбраження подібно ділянки</w:t>
+      </w:r>
+      <w:r>
+        <w:rPr>
+          <w:rFonts w:hint="default"/>
+          <w:sz w:val="32"/>
+          <w:szCs w:val="32"/>
+          <w:lang w:val="en-US"/>
+        </w:rPr>
+        <w:t>:</w:t>
+      </w:r>
+      <w:r>
+        <w:rPr>
+          <w:rFonts w:hint="default"/>
+          <w:sz w:val="32"/>
+          <w:szCs w:val="32"/>
+          <w:lang w:val="en-US"/>
+        </w:rPr>
+        <w:drawing>
+          <wp:inline distT="0" distB="0" distL="114300" distR="114300">
+            <wp:extent cx="5266690" cy="2860040"/>
+            <wp:effectExtent l="0" t="0" r="6350" b="5080"/>
+            <wp:docPr id="5" name="Изображение 5" descr="туман"/>
+            <wp:cNvGraphicFramePr>
+              <a:graphicFrameLocks xmlns:a="http://schemas.openxmlformats.org/drawingml/2006/main" noChangeAspect="1"/>
+            </wp:cNvGraphicFramePr>
+            <a:graphic xmlns:a="http://schemas.openxmlformats.org/drawingml/2006/main">
+              <a:graphicData uri="http://schemas.openxmlformats.org/drawingml/2006/picture">
+                <pic:pic xmlns:pic="http://schemas.openxmlformats.org/drawingml/2006/picture">
+                  <pic:nvPicPr>
+                    <pic:cNvPr id="5" name="Изображение 5" descr="туман"/>
+                    <pic:cNvPicPr>
+                      <a:picLocks noChangeAspect="1"/>
+                    </pic:cNvPicPr>
+                  </pic:nvPicPr>
+                  <pic:blipFill>
+                    <a:blip r:embed="rId6"/>
+                    <a:stretch>
+                      <a:fillRect/>
+                    </a:stretch>
+                  </pic:blipFill>
+                  <pic:spPr>
+                    <a:xfrm>
+                      <a:off x="0" y="0"/>
+                      <a:ext cx="5266690" cy="2860040"/>
+                    </a:xfrm>
+                    <a:prstGeom prst="rect">
+                      <a:avLst/>
+                    </a:prstGeom>
+                  </pic:spPr>
+                </pic:pic>
+              </a:graphicData>
+            </a:graphic>
+          </wp:inline>
+        </w:drawing>
       </w:r>
       <w:bookmarkStart w:id="0" w:name="_GoBack"/>
       <w:bookmarkEnd w:id="0"/>

--- a/ominous fog/Матеріали/Ominous fog. Зелінський, Дизайн-документ.docx
+++ b/ominous fog/Матеріали/Ominous fog. Зелінський, Дизайн-документ.docx
@@ -618,6 +618,7 @@
     </w:p>
     <w:p>
       <w:pPr>
+        <w:ind w:firstLine="708" w:firstLineChars="0"/>
         <w:jc w:val="left"/>
         <w:rPr>
           <w:rFonts w:hint="default"/>
@@ -707,6 +708,37 @@
         </w:rPr>
         <w:t>єктів...),  за пору року і погоду.</w:t>
       </w:r>
+    </w:p>
+    <w:p>
+      <w:pPr>
+        <w:jc w:val="left"/>
+        <w:rPr>
+          <w:rFonts w:hint="default"/>
+          <w:sz w:val="32"/>
+          <w:szCs w:val="32"/>
+          <w:lang w:val="uk-UA"/>
+        </w:rPr>
+      </w:pPr>
+      <w:r>
+        <w:rPr>
+          <w:rFonts w:hint="default"/>
+          <w:sz w:val="32"/>
+          <w:szCs w:val="32"/>
+          <w:lang w:val="uk-UA"/>
+        </w:rPr>
+        <w:t xml:space="preserve">Оріентування на місцевості буде відбуватися за допомого компаса і карти що буде заповнюватися під час проходження, точки проміжних чи додаткових пунктів і квеста будуть будуть показувати лише приблизно, або тільки сторони світу. </w:t>
+      </w:r>
+    </w:p>
+    <w:p>
+      <w:pPr>
+        <w:jc w:val="left"/>
+        <w:rPr>
+          <w:rFonts w:hint="default"/>
+          <w:sz w:val="32"/>
+          <w:szCs w:val="32"/>
+          <w:lang w:val="uk-UA"/>
+        </w:rPr>
+      </w:pPr>
     </w:p>
     <w:p>
       <w:pPr>
@@ -731,7 +763,8 @@
           <w:szCs w:val="32"/>
           <w:lang w:val="uk-UA"/>
         </w:rPr>
-        <w:t>Оріентування на місцевості буде відбуватися за допомого компаса і карти що буде заповнюватися під час проходження, точки проміжних чи додаткових пунктів і квеста будуть будуть показувати лише приблизно, або тільки сторони світу.</w:t>
+        <w:tab/>
+        <w:t xml:space="preserve">Камера буде знаходитися </w:t>
       </w:r>
     </w:p>
     <w:p>
@@ -847,11 +880,770 @@
           </wp:inline>
         </w:drawing>
       </w:r>
+    </w:p>
+    <w:p>
+      <w:pPr>
+        <w:jc w:val="left"/>
+        <w:rPr>
+          <w:rFonts w:hint="default"/>
+          <w:sz w:val="32"/>
+          <w:szCs w:val="32"/>
+          <w:lang w:val="uk-UA"/>
+        </w:rPr>
+        <w:sectPr>
+          <w:pgSz w:w="11906" w:h="16838"/>
+          <w:pgMar w:top="1440" w:right="1800" w:bottom="1440" w:left="1800" w:header="720" w:footer="720" w:gutter="0"/>
+          <w:cols w:space="720" w:num="1"/>
+          <w:docGrid w:linePitch="360" w:charSpace="0"/>
+        </w:sectPr>
+      </w:pPr>
+    </w:p>
+    <w:p>
+      <w:pPr>
+        <w:jc w:val="center"/>
+        <w:rPr>
+          <w:rFonts w:hint="default"/>
+          <w:sz w:val="32"/>
+          <w:szCs w:val="32"/>
+          <w:lang w:val="uk-UA"/>
+        </w:rPr>
+      </w:pPr>
+      <w:r>
+        <w:rPr>
+          <w:rFonts w:hint="default"/>
+          <w:sz w:val="32"/>
+          <w:szCs w:val="32"/>
+          <w:lang w:val="uk-UA"/>
+        </w:rPr>
+        <w:t>Приклад ігрової сесії</w:t>
+      </w:r>
+    </w:p>
+    <w:p>
+      <w:pPr>
+        <w:jc w:val="left"/>
+        <w:rPr>
+          <w:rFonts w:hint="default"/>
+          <w:sz w:val="32"/>
+          <w:szCs w:val="32"/>
+          <w:lang w:val="uk-UA"/>
+        </w:rPr>
+      </w:pPr>
+      <w:r>
+        <w:rPr>
+          <w:rFonts w:hint="default"/>
+          <w:sz w:val="32"/>
+          <w:szCs w:val="32"/>
+          <w:lang w:val="uk-UA"/>
+        </w:rPr>
+        <w:t>Після загрузки рівня вам буде продемонстрований історія для завдання(наприкла</w:t>
+      </w:r>
+      <w:r>
+        <w:rPr>
+          <w:rFonts w:hint="default"/>
+          <w:sz w:val="32"/>
+          <w:szCs w:val="32"/>
+          <w:lang w:val="en-US"/>
+        </w:rPr>
+        <w:t>: “</w:t>
+      </w:r>
+      <w:r>
+        <w:rPr>
+          <w:rFonts w:hint="default"/>
+          <w:sz w:val="32"/>
+          <w:szCs w:val="32"/>
+          <w:lang w:val="uk-UA"/>
+        </w:rPr>
+        <w:t xml:space="preserve">В перехвачених розмовах воєнних згадувалося місце невдлої посадки грузовго літкака, який перевозив необхідні медикаменети для нашого поселення. </w:t>
+      </w:r>
+      <w:r>
+        <w:rPr>
+          <w:rFonts w:hint="default"/>
+          <w:sz w:val="32"/>
+          <w:szCs w:val="32"/>
+          <w:lang w:val="ru-RU"/>
+        </w:rPr>
+        <w:t>М</w:t>
+      </w:r>
+      <w:r>
+        <w:rPr>
+          <w:rFonts w:hint="default"/>
+          <w:sz w:val="32"/>
+          <w:szCs w:val="32"/>
+          <w:lang w:val="uk-UA"/>
+        </w:rPr>
+        <w:t>ісце падіння літака знаходиться приблизно в Туманному болоті. Один із твої знайомих переказав історію, яку почув від старости поселення,  в якій говорилося про небаченого монстра проживаючого в нетрях болота і  те що це створіння причетно до крушіння літака над болотами</w:t>
+      </w:r>
+      <w:r>
+        <w:rPr>
+          <w:rFonts w:hint="default"/>
+          <w:sz w:val="32"/>
+          <w:szCs w:val="32"/>
+          <w:lang w:val="en-US"/>
+        </w:rPr>
+        <w:t>”</w:t>
+      </w:r>
+      <w:r>
+        <w:rPr>
+          <w:rFonts w:hint="default"/>
+          <w:sz w:val="32"/>
+          <w:szCs w:val="32"/>
+          <w:lang w:val="uk-UA"/>
+        </w:rPr>
+        <w:t>).</w:t>
+      </w:r>
+    </w:p>
+    <w:p>
+      <w:pPr>
+        <w:jc w:val="left"/>
+        <w:rPr>
+          <w:rFonts w:hint="default"/>
+          <w:sz w:val="32"/>
+          <w:szCs w:val="32"/>
+          <w:lang w:val="en-US"/>
+        </w:rPr>
+      </w:pPr>
+      <w:r>
+        <w:rPr>
+          <w:rFonts w:hint="default"/>
+          <w:sz w:val="32"/>
+          <w:szCs w:val="32"/>
+          <w:lang w:val="uk-UA"/>
+        </w:rPr>
+        <w:t>Після цього буде продемонстровано список задач</w:t>
+      </w:r>
+      <w:r>
+        <w:rPr>
+          <w:rFonts w:hint="default"/>
+          <w:sz w:val="32"/>
+          <w:szCs w:val="32"/>
+          <w:lang w:val="en-US"/>
+        </w:rPr>
+        <w:t xml:space="preserve">: </w:t>
+      </w:r>
+    </w:p>
+    <w:p>
+      <w:pPr>
+        <w:numPr>
+          <w:ilvl w:val="0"/>
+          <w:numId w:val="1"/>
+        </w:numPr>
+        <w:ind w:left="420" w:leftChars="0" w:hanging="420" w:firstLineChars="0"/>
+        <w:jc w:val="left"/>
+        <w:rPr>
+          <w:rFonts w:hint="default"/>
+          <w:sz w:val="32"/>
+          <w:szCs w:val="32"/>
+          <w:lang w:val="en-US"/>
+        </w:rPr>
+      </w:pPr>
+      <w:r>
+        <w:rPr>
+          <w:rFonts w:hint="default"/>
+          <w:sz w:val="32"/>
+          <w:szCs w:val="32"/>
+          <w:lang w:val="uk-UA"/>
+        </w:rPr>
+        <w:t>Назбирати 20 світлячків.</w:t>
+      </w:r>
+    </w:p>
+    <w:p>
+      <w:pPr>
+        <w:numPr>
+          <w:ilvl w:val="0"/>
+          <w:numId w:val="1"/>
+        </w:numPr>
+        <w:ind w:left="420" w:leftChars="0" w:hanging="420" w:firstLineChars="0"/>
+        <w:jc w:val="left"/>
+        <w:rPr>
+          <w:rFonts w:hint="default"/>
+          <w:sz w:val="32"/>
+          <w:szCs w:val="32"/>
+          <w:lang w:val="en-US"/>
+        </w:rPr>
+      </w:pPr>
+      <w:r>
+        <w:rPr>
+          <w:rFonts w:hint="default"/>
+          <w:sz w:val="32"/>
+          <w:szCs w:val="32"/>
+          <w:lang w:val="uk-UA"/>
+        </w:rPr>
+        <w:t>Дослідити туманну зону(опціонально).</w:t>
+      </w:r>
+    </w:p>
+    <w:p>
+      <w:pPr>
+        <w:numPr>
+          <w:ilvl w:val="0"/>
+          <w:numId w:val="1"/>
+        </w:numPr>
+        <w:ind w:left="420" w:leftChars="0" w:hanging="420" w:firstLineChars="0"/>
+        <w:jc w:val="left"/>
+        <w:rPr>
+          <w:rFonts w:hint="default"/>
+          <w:sz w:val="32"/>
+          <w:szCs w:val="32"/>
+          <w:lang w:val="en-US"/>
+        </w:rPr>
+      </w:pPr>
+      <w:r>
+        <w:rPr>
+          <w:rFonts w:hint="default"/>
+          <w:sz w:val="32"/>
+          <w:szCs w:val="32"/>
+          <w:lang w:val="uk-UA"/>
+        </w:rPr>
+        <w:t>Знайти болотного монстра.</w:t>
+      </w:r>
+    </w:p>
+    <w:p>
+      <w:pPr>
+        <w:numPr>
+          <w:ilvl w:val="0"/>
+          <w:numId w:val="1"/>
+        </w:numPr>
+        <w:ind w:left="420" w:leftChars="0" w:hanging="420" w:firstLineChars="0"/>
+        <w:jc w:val="left"/>
+        <w:rPr>
+          <w:rFonts w:hint="default"/>
+          <w:sz w:val="32"/>
+          <w:szCs w:val="32"/>
+          <w:lang w:val="en-US"/>
+        </w:rPr>
+      </w:pPr>
+      <w:r>
+        <w:rPr>
+          <w:rFonts w:hint="default"/>
+          <w:sz w:val="32"/>
+          <w:szCs w:val="32"/>
+          <w:lang w:val="uk-UA"/>
+        </w:rPr>
+        <w:t>Роздобути медикаменти.</w:t>
+      </w:r>
+    </w:p>
+    <w:p>
+      <w:pPr>
+        <w:numPr>
+          <w:numId w:val="0"/>
+        </w:numPr>
+        <w:ind w:leftChars="0"/>
+        <w:jc w:val="left"/>
+        <w:rPr>
+          <w:rFonts w:hint="default"/>
+          <w:sz w:val="32"/>
+          <w:szCs w:val="32"/>
+          <w:lang w:val="uk-UA"/>
+        </w:rPr>
+      </w:pPr>
+    </w:p>
+    <w:p>
+      <w:pPr>
+        <w:numPr>
+          <w:numId w:val="0"/>
+        </w:numPr>
+        <w:ind w:leftChars="0"/>
+        <w:jc w:val="left"/>
+        <w:rPr>
+          <w:rFonts w:hint="default"/>
+          <w:sz w:val="32"/>
+          <w:szCs w:val="32"/>
+          <w:lang w:val="uk-UA"/>
+        </w:rPr>
+      </w:pPr>
+      <w:r>
+        <w:rPr>
+          <w:rFonts w:hint="default"/>
+          <w:sz w:val="32"/>
+          <w:szCs w:val="32"/>
+          <w:lang w:val="uk-UA"/>
+        </w:rPr>
+        <w:t>Після ознайомлення із списком, для ігрока відкривається можливість переміщатися. Ігрок</w:t>
+      </w:r>
+      <w:r>
+        <w:rPr>
+          <w:rFonts w:hint="default"/>
+          <w:sz w:val="32"/>
+          <w:szCs w:val="32"/>
+          <w:lang w:val="ru-RU"/>
+        </w:rPr>
+        <w:t xml:space="preserve"> в</w:t>
+      </w:r>
+      <w:r>
+        <w:rPr>
+          <w:rFonts w:hint="default"/>
+          <w:sz w:val="32"/>
+          <w:szCs w:val="32"/>
+          <w:lang w:val="uk-UA"/>
+        </w:rPr>
+        <w:t xml:space="preserve">ільний переміщатися в любі сторони світу. Для орієнтації  в просторі буде компас і а орієнтири будуть сторони світу вказані в завдання і обєкти місцевості. </w:t>
+      </w:r>
+    </w:p>
+    <w:p>
+      <w:pPr>
+        <w:numPr>
+          <w:numId w:val="0"/>
+        </w:numPr>
+        <w:ind w:leftChars="0"/>
+        <w:jc w:val="left"/>
+        <w:rPr>
+          <w:rFonts w:hint="default"/>
+          <w:sz w:val="32"/>
+          <w:szCs w:val="32"/>
+          <w:lang w:val="uk-UA"/>
+        </w:rPr>
+      </w:pPr>
+      <w:r>
+        <w:rPr>
+          <w:rFonts w:hint="default"/>
+          <w:sz w:val="32"/>
+          <w:szCs w:val="32"/>
+          <w:lang w:val="uk-UA"/>
+        </w:rPr>
+        <w:t>Ігрок вибирає напрямок і починає свій рух до цілі. На своєму шляху ігрок може зустріти противнікі</w:t>
+      </w:r>
+    </w:p>
+    <w:p>
+      <w:pPr>
+        <w:numPr>
+          <w:numId w:val="0"/>
+        </w:numPr>
+        <w:ind w:leftChars="0"/>
+        <w:jc w:val="left"/>
+        <w:rPr>
+          <w:rFonts w:hint="default"/>
+          <w:sz w:val="32"/>
+          <w:szCs w:val="32"/>
+          <w:lang w:val="uk-UA"/>
+        </w:rPr>
+        <w:sectPr>
+          <w:pgSz w:w="11906" w:h="16838"/>
+          <w:pgMar w:top="1440" w:right="1800" w:bottom="1440" w:left="1800" w:header="720" w:footer="720" w:gutter="0"/>
+          <w:cols w:space="720" w:num="1"/>
+          <w:docGrid w:linePitch="360" w:charSpace="0"/>
+        </w:sectPr>
+      </w:pPr>
+    </w:p>
+    <w:p>
+      <w:pPr>
+        <w:numPr>
+          <w:numId w:val="0"/>
+        </w:numPr>
+        <w:ind w:leftChars="0"/>
+        <w:jc w:val="center"/>
+        <w:rPr>
+          <w:rFonts w:hint="default"/>
+          <w:sz w:val="32"/>
+          <w:szCs w:val="32"/>
+          <w:lang w:val="uk-UA"/>
+        </w:rPr>
+      </w:pPr>
+      <w:r>
+        <w:rPr>
+          <w:rFonts w:hint="default"/>
+          <w:sz w:val="32"/>
+          <w:szCs w:val="32"/>
+          <w:lang w:val="uk-UA"/>
+        </w:rPr>
+        <w:t>Види противників</w:t>
+      </w:r>
+    </w:p>
+    <w:p>
+      <w:pPr>
+        <w:numPr>
+          <w:numId w:val="0"/>
+        </w:numPr>
+        <w:ind w:leftChars="0"/>
+        <w:jc w:val="center"/>
+        <w:rPr>
+          <w:rFonts w:hint="default"/>
+          <w:sz w:val="32"/>
+          <w:szCs w:val="32"/>
+          <w:lang w:val="uk-UA"/>
+        </w:rPr>
+      </w:pPr>
+    </w:p>
+    <w:p>
+      <w:pPr>
+        <w:numPr>
+          <w:numId w:val="0"/>
+        </w:numPr>
+        <w:ind w:leftChars="0"/>
+        <w:jc w:val="left"/>
+        <w:rPr>
+          <w:rFonts w:hint="default"/>
+          <w:sz w:val="32"/>
+          <w:szCs w:val="32"/>
+          <w:lang w:val="uk-UA"/>
+        </w:rPr>
+      </w:pPr>
+      <w:r>
+        <w:rPr>
+          <w:rFonts w:hint="default"/>
+          <w:sz w:val="32"/>
+          <w:szCs w:val="32"/>
+          <w:lang w:val="uk-UA"/>
+        </w:rPr>
+        <w:t xml:space="preserve">Всі моби наступатимуть із-за країв екрану. </w:t>
+      </w:r>
+    </w:p>
+    <w:p>
+      <w:pPr>
+        <w:numPr>
+          <w:numId w:val="0"/>
+        </w:numPr>
+        <w:ind w:leftChars="0"/>
+        <w:jc w:val="center"/>
+        <w:rPr>
+          <w:rFonts w:hint="default"/>
+          <w:sz w:val="32"/>
+          <w:szCs w:val="32"/>
+          <w:lang w:val="uk-UA"/>
+        </w:rPr>
+      </w:pPr>
+    </w:p>
+    <w:p>
+      <w:pPr>
+        <w:numPr>
+          <w:numId w:val="0"/>
+        </w:numPr>
+        <w:ind w:leftChars="0"/>
+        <w:jc w:val="left"/>
+        <w:rPr>
+          <w:rFonts w:hint="default"/>
+          <w:sz w:val="32"/>
+          <w:szCs w:val="32"/>
+          <w:lang w:val="uk-UA"/>
+        </w:rPr>
+      </w:pPr>
+      <w:r>
+        <w:rPr>
+          <w:rFonts w:hint="default"/>
+          <w:sz w:val="32"/>
+          <w:szCs w:val="32"/>
+          <w:lang w:val="uk-UA"/>
+        </w:rPr>
+        <w:t>Зомбі</w:t>
+      </w:r>
+      <w:r>
+        <w:rPr>
+          <w:rFonts w:hint="default"/>
+          <w:sz w:val="32"/>
+          <w:szCs w:val="32"/>
+          <w:lang w:val="en-US"/>
+        </w:rPr>
+        <w:t xml:space="preserve">: </w:t>
+      </w:r>
+      <w:r>
+        <w:rPr>
+          <w:rFonts w:hint="default"/>
+          <w:sz w:val="32"/>
+          <w:szCs w:val="32"/>
+          <w:lang w:val="uk-UA"/>
+        </w:rPr>
+        <w:t>юніт, що вічно зближається з ігроком і наносить урон ігроку при прямому контакті. Можуть заважати ігроку в переміщені. Повинні наступати у великих кількостях, заставляючи ігрока заповільнитися.</w:t>
+      </w:r>
+    </w:p>
+    <w:p>
+      <w:pPr>
+        <w:numPr>
+          <w:numId w:val="0"/>
+        </w:numPr>
+        <w:ind w:leftChars="0"/>
+        <w:jc w:val="left"/>
+        <w:rPr>
+          <w:rFonts w:hint="default"/>
+          <w:sz w:val="32"/>
+          <w:szCs w:val="32"/>
+          <w:lang w:val="uk-UA"/>
+        </w:rPr>
+      </w:pPr>
+      <w:r>
+        <w:rPr>
+          <w:rFonts w:hint="default"/>
+          <w:sz w:val="32"/>
+          <w:szCs w:val="32"/>
+          <w:lang w:val="uk-UA"/>
+        </w:rPr>
+        <w:t>Літун</w:t>
+      </w:r>
+      <w:r>
+        <w:rPr>
+          <w:rFonts w:hint="default"/>
+          <w:sz w:val="32"/>
+          <w:szCs w:val="32"/>
+          <w:lang w:val="en-US"/>
+        </w:rPr>
+        <w:t>:</w:t>
+      </w:r>
+      <w:r>
+        <w:rPr>
+          <w:rFonts w:hint="default"/>
+          <w:sz w:val="32"/>
+          <w:szCs w:val="32"/>
+          <w:lang w:val="uk-UA"/>
+        </w:rPr>
+        <w:t xml:space="preserve"> юніт, що вічно зближається з ігроком і наносить урон ігроку при прямому контакті. Є нематеріальними для гравця, значно швидші, ніж звичайні зомбі.</w:t>
+      </w:r>
+    </w:p>
+    <w:p>
+      <w:pPr>
+        <w:numPr>
+          <w:numId w:val="0"/>
+        </w:numPr>
+        <w:ind w:leftChars="0"/>
+        <w:jc w:val="left"/>
+        <w:rPr>
+          <w:rFonts w:hint="default"/>
+          <w:sz w:val="32"/>
+          <w:szCs w:val="32"/>
+          <w:lang w:val="uk-UA"/>
+        </w:rPr>
+      </w:pPr>
+      <w:r>
+        <w:rPr>
+          <w:rFonts w:hint="default"/>
+          <w:sz w:val="32"/>
+          <w:szCs w:val="32"/>
+          <w:lang w:val="uk-UA"/>
+        </w:rPr>
+        <w:t>Силач</w:t>
+      </w:r>
+      <w:r>
+        <w:rPr>
+          <w:rFonts w:hint="default"/>
+          <w:sz w:val="32"/>
+          <w:szCs w:val="32"/>
+          <w:lang w:val="en-US"/>
+        </w:rPr>
+        <w:t xml:space="preserve">: </w:t>
+      </w:r>
+      <w:r>
+        <w:rPr>
+          <w:rFonts w:hint="default"/>
+          <w:sz w:val="32"/>
+          <w:szCs w:val="32"/>
+          <w:lang w:val="uk-UA"/>
+        </w:rPr>
+        <w:t>особо живучий противник, який повинен активно наступати на ігрока, повинен взаємодіяти із слабкими мобами затискати в тиски. Має можливість використовувати риков на ціль, який може відштовхувати персонажа.</w:t>
+      </w:r>
+    </w:p>
+    <w:p>
+      <w:pPr>
+        <w:numPr>
+          <w:numId w:val="0"/>
+        </w:numPr>
+        <w:ind w:leftChars="0"/>
+        <w:jc w:val="left"/>
+        <w:rPr>
+          <w:rFonts w:hint="default"/>
+          <w:sz w:val="32"/>
+          <w:szCs w:val="32"/>
+          <w:lang w:val="uk-UA"/>
+        </w:rPr>
+        <w:sectPr>
+          <w:pgSz w:w="11906" w:h="16838"/>
+          <w:pgMar w:top="1440" w:right="1800" w:bottom="1440" w:left="1800" w:header="720" w:footer="720" w:gutter="0"/>
+          <w:cols w:space="720" w:num="1"/>
+          <w:docGrid w:linePitch="360" w:charSpace="0"/>
+        </w:sectPr>
+      </w:pPr>
+      <w:r>
+        <w:rPr>
+          <w:rFonts w:hint="default"/>
+          <w:sz w:val="32"/>
+          <w:szCs w:val="32"/>
+          <w:lang w:val="ru-RU"/>
+        </w:rPr>
+        <w:t>Плювун</w:t>
+      </w:r>
+      <w:r>
+        <w:rPr>
+          <w:rFonts w:hint="default"/>
+          <w:sz w:val="32"/>
+          <w:szCs w:val="32"/>
+          <w:lang w:val="en-US"/>
+        </w:rPr>
+        <w:t xml:space="preserve">: </w:t>
+      </w:r>
+      <w:r>
+        <w:rPr>
+          <w:rFonts w:hint="default"/>
+          <w:sz w:val="32"/>
+          <w:szCs w:val="32"/>
+          <w:lang w:val="uk-UA"/>
+        </w:rPr>
+        <w:t>тримається на певній дистанції від персонажа, вистрілює періодично в перснажа снаряд. Крихкі, мало рухомі.</w:t>
+      </w:r>
+    </w:p>
+    <w:p>
+      <w:pPr>
+        <w:numPr>
+          <w:numId w:val="0"/>
+        </w:numPr>
+        <w:ind w:leftChars="0"/>
+        <w:jc w:val="center"/>
+        <w:rPr>
+          <w:rFonts w:hint="default"/>
+          <w:sz w:val="32"/>
+          <w:szCs w:val="32"/>
+          <w:lang w:val="uk-UA"/>
+        </w:rPr>
+      </w:pPr>
+      <w:r>
+        <w:rPr>
+          <w:rFonts w:hint="default"/>
+          <w:sz w:val="32"/>
+          <w:szCs w:val="32"/>
+          <w:lang w:val="uk-UA"/>
+        </w:rPr>
+        <w:t>Сценарій виживання</w:t>
+      </w:r>
+    </w:p>
+    <w:p>
+      <w:pPr>
+        <w:numPr>
+          <w:numId w:val="0"/>
+        </w:numPr>
+        <w:ind w:leftChars="0"/>
+        <w:jc w:val="left"/>
+        <w:rPr>
+          <w:rFonts w:hint="default"/>
+          <w:sz w:val="32"/>
+          <w:szCs w:val="32"/>
+          <w:lang w:val="uk-UA"/>
+        </w:rPr>
+      </w:pPr>
+      <w:r>
+        <w:rPr>
+          <w:rFonts w:hint="default"/>
+          <w:sz w:val="32"/>
+          <w:szCs w:val="32"/>
+          <w:lang w:val="uk-UA"/>
+        </w:rPr>
+        <w:t>Це буде обмежений в часі режим, головна ціль якого буде протриматися якнайдовше. Персонаж буде появлятися посеред чистого ігрового поля із часом на нього почнуть наступати противники. Ігрова сесія буде розбита на рівні часові проміжки в яких складність буде поступово наростати.</w:t>
+      </w:r>
+    </w:p>
+    <w:p>
+      <w:pPr>
+        <w:numPr>
+          <w:numId w:val="0"/>
+        </w:numPr>
+        <w:ind w:leftChars="0"/>
+        <w:jc w:val="left"/>
+        <w:rPr>
+          <w:rFonts w:hint="default"/>
+          <w:sz w:val="32"/>
+          <w:szCs w:val="32"/>
+          <w:lang w:val="uk-UA"/>
+        </w:rPr>
+      </w:pPr>
+      <w:r>
+        <w:rPr>
+          <w:rFonts w:hint="default"/>
+          <w:sz w:val="32"/>
+          <w:szCs w:val="32"/>
+          <w:lang w:val="uk-UA"/>
+        </w:rPr>
+        <w:t>Чим пізнша стадія тим  складніші противники і їх комбінації.</w:t>
+      </w:r>
+    </w:p>
+    <w:p>
+      <w:pPr>
+        <w:numPr>
+          <w:numId w:val="0"/>
+        </w:numPr>
+        <w:ind w:leftChars="0"/>
+        <w:jc w:val="left"/>
+        <w:rPr>
+          <w:rFonts w:hint="default"/>
+          <w:sz w:val="32"/>
+          <w:szCs w:val="32"/>
+          <w:lang w:val="uk-UA"/>
+        </w:rPr>
+      </w:pPr>
+      <w:r>
+        <w:rPr>
+          <w:rFonts w:hint="default"/>
+          <w:sz w:val="32"/>
+          <w:szCs w:val="32"/>
+          <w:lang w:val="uk-UA"/>
+        </w:rPr>
+        <w:t xml:space="preserve">Періодично сцену буде покривати туман, який обмежуватиму видимість для гравця і буде спавнити особливих противників, яких необхідно вбивати для того щоб продовжувати можливість виживати в тумані. Ця туманна стадія буде випадковою і може появлятися в будь-якому етапі гри. Під час цієї події буде обмежений спавн звичайних противників. Головна ціль достигнути фінального фази де гривця зустріне заверашальний бос і орда його посіпак, вразі переомоги над ним появиться його копія із ще більшою ордою і так до безкінечності. </w:t>
+      </w:r>
+    </w:p>
+    <w:p>
+      <w:pPr>
+        <w:numPr>
+          <w:numId w:val="0"/>
+        </w:numPr>
+        <w:ind w:leftChars="0"/>
+        <w:jc w:val="left"/>
+        <w:rPr>
+          <w:rFonts w:hint="default"/>
+          <w:sz w:val="32"/>
+          <w:szCs w:val="32"/>
+          <w:lang w:val="uk-UA"/>
+        </w:rPr>
+      </w:pPr>
+      <w:r>
+        <w:rPr>
+          <w:rFonts w:hint="default"/>
+          <w:sz w:val="32"/>
+          <w:szCs w:val="32"/>
+          <w:lang w:val="uk-UA"/>
+        </w:rPr>
+        <w:tab/>
+        <w:t xml:space="preserve">В цьому режимі противники постійно наступають зі свіх сторін і це заставляє ігрока постійно переміщатися для виживання. </w:t>
+      </w:r>
+    </w:p>
+    <w:p>
+      <w:pPr>
+        <w:numPr>
+          <w:numId w:val="0"/>
+        </w:numPr>
+        <w:ind w:leftChars="0"/>
+        <w:jc w:val="left"/>
+        <w:rPr>
+          <w:rFonts w:hint="default"/>
+          <w:sz w:val="32"/>
+          <w:szCs w:val="32"/>
+          <w:lang w:val="uk-UA"/>
+        </w:rPr>
+      </w:pPr>
+      <w:r>
+        <w:rPr>
+          <w:rFonts w:hint="default"/>
+          <w:sz w:val="32"/>
+          <w:szCs w:val="32"/>
+          <w:lang w:val="uk-UA"/>
+        </w:rPr>
+        <w:tab/>
+        <w:t>Для того щоб персонаж не відставав за противниками прогресія буде визначатися рівнем. Який буде повишатися досвідом який випадає із вбитих ворогів. При збільшені рівня буде можливість вибрати на вибір</w:t>
+      </w:r>
       <w:bookmarkStart w:id="0" w:name="_GoBack"/>
       <w:bookmarkEnd w:id="0"/>
     </w:p>
     <w:p>
       <w:pPr>
+        <w:numPr>
+          <w:numId w:val="0"/>
+        </w:numPr>
+        <w:ind w:leftChars="0"/>
+        <w:jc w:val="left"/>
+        <w:rPr>
+          <w:rFonts w:hint="default"/>
+          <w:sz w:val="32"/>
+          <w:szCs w:val="32"/>
+          <w:lang w:val="uk-UA"/>
+        </w:rPr>
+      </w:pPr>
+    </w:p>
+    <w:p>
+      <w:pPr>
+        <w:numPr>
+          <w:numId w:val="0"/>
+        </w:numPr>
+        <w:ind w:leftChars="0"/>
         <w:jc w:val="left"/>
         <w:rPr>
           <w:rFonts w:hint="default"/>
@@ -869,6 +1661,34 @@
     </w:sectPr>
   </w:body>
 </w:document>
+</file>
+
+<file path=word/numbering.xml><?xml version="1.0" encoding="utf-8"?>
+<w:numbering xmlns:wpc="http://schemas.microsoft.com/office/word/2010/wordprocessingCanvas" xmlns:mc="http://schemas.openxmlformats.org/markup-compatibility/2006" xmlns:o="urn:schemas-microsoft-com:office:office" xmlns:r="http://schemas.openxmlformats.org/officeDocument/2006/relationships" xmlns:m="http://schemas.openxmlformats.org/officeDocument/2006/math" xmlns:v="urn:schemas-microsoft-com:vml" xmlns:wp14="http://schemas.microsoft.com/office/word/2010/wordprocessingDrawing" xmlns:wp="http://schemas.openxmlformats.org/drawingml/2006/wordprocessingDrawing" xmlns:w10="urn:schemas-microsoft-com:office:word" xmlns:w="http://schemas.openxmlformats.org/wordprocessingml/2006/main" xmlns:w14="http://schemas.microsoft.com/office/word/2010/wordml" xmlns:wpg="http://schemas.microsoft.com/office/word/2010/wordprocessingGroup" xmlns:wpi="http://schemas.microsoft.com/office/word/2010/wordprocessingInk" xmlns:wne="http://schemas.microsoft.com/office/word/2006/wordml" xmlns:wps="http://schemas.microsoft.com/office/word/2010/wordprocessingShape" xmlns:wpsCustomData="http://www.wps.cn/officeDocument/2013/wpsCustomData" mc:Ignorable="w14 wp14">
+  <w:abstractNum w:abstractNumId="0">
+    <w:nsid w:val="A2EC1FCC"/>
+    <w:multiLevelType w:val="singleLevel"/>
+    <w:tmpl w:val="A2EC1FCC"/>
+    <w:lvl w:ilvl="0" w:tentative="0">
+      <w:start w:val="1"/>
+      <w:numFmt w:val="bullet"/>
+      <w:lvlText w:val=""/>
+      <w:lvlJc w:val="left"/>
+      <w:pPr>
+        <w:tabs>
+          <w:tab w:val="left" w:pos="420"/>
+        </w:tabs>
+        <w:ind w:left="420" w:leftChars="0" w:hanging="420" w:firstLineChars="0"/>
+      </w:pPr>
+      <w:rPr>
+        <w:rFonts w:hint="default" w:ascii="Wingdings" w:hAnsi="Wingdings"/>
+      </w:rPr>
+    </w:lvl>
+  </w:abstractNum>
+  <w:num w:numId="1">
+    <w:abstractNumId w:val="0"/>
+  </w:num>
+</w:numbering>
 </file>
 
 <file path=word/styles.xml><?xml version="1.0" encoding="utf-8"?>

--- a/ominous fog/Матеріали/Ominous fog. Зелінський, Дизайн-документ.docx
+++ b/ominous fog/Матеріали/Ominous fog. Зелінський, Дизайн-документ.docx
@@ -190,6 +190,82 @@
           <w:lang w:val="uk-UA"/>
         </w:rPr>
         <w:t>.</w:t>
+      </w:r>
+    </w:p>
+    <w:p>
+      <w:pPr>
+        <w:jc w:val="left"/>
+        <w:rPr>
+          <w:rFonts w:hint="default"/>
+          <w:sz w:val="32"/>
+          <w:szCs w:val="32"/>
+          <w:lang w:val="uk-UA"/>
+        </w:rPr>
+      </w:pPr>
+      <w:r>
+        <w:rPr>
+          <w:rFonts w:hint="default"/>
+          <w:sz w:val="32"/>
+          <w:szCs w:val="32"/>
+          <w:lang w:val="uk-UA"/>
+        </w:rPr>
+        <w:t>Емоції ігроків</w:t>
+      </w:r>
+      <w:r>
+        <w:rPr>
+          <w:rFonts w:hint="default"/>
+          <w:sz w:val="32"/>
+          <w:szCs w:val="32"/>
+          <w:lang w:val="en-US"/>
+        </w:rPr>
+        <w:t>:</w:t>
+      </w:r>
+      <w:r>
+        <w:rPr>
+          <w:rFonts w:hint="default"/>
+          <w:sz w:val="32"/>
+          <w:szCs w:val="32"/>
+          <w:lang w:val="uk-UA"/>
+        </w:rPr>
+        <w:t xml:space="preserve"> радісне задоволення від динамічного і коротксчасного ігрово процеса.</w:t>
+      </w:r>
+    </w:p>
+    <w:p>
+      <w:pPr>
+        <w:jc w:val="left"/>
+        <w:rPr>
+          <w:rFonts w:hint="default"/>
+          <w:sz w:val="32"/>
+          <w:szCs w:val="32"/>
+          <w:lang w:val="uk-UA"/>
+        </w:rPr>
+      </w:pPr>
+      <w:r>
+        <w:rPr>
+          <w:rFonts w:hint="default"/>
+          <w:sz w:val="32"/>
+          <w:szCs w:val="32"/>
+          <w:lang w:val="uk-UA"/>
+        </w:rPr>
+        <w:t>Місце гриє</w:t>
+      </w:r>
+      <w:r>
+        <w:rPr>
+          <w:rFonts w:hint="default"/>
+          <w:sz w:val="32"/>
+          <w:szCs w:val="32"/>
+          <w:lang w:val="en-US"/>
+        </w:rPr>
+        <w:t xml:space="preserve">: </w:t>
+      </w:r>
+      <w:r>
+        <w:rPr>
+          <w:rFonts w:hint="default"/>
+          <w:sz w:val="32"/>
+          <w:szCs w:val="32"/>
+          <w:lang w:val="uk-UA"/>
+        </w:rPr>
+        <w:t>дім.</w:t>
       </w:r>
     </w:p>
     <w:p>
@@ -215,7 +291,18 @@
           <w:szCs w:val="32"/>
           <w:lang w:val="uk-UA"/>
         </w:rPr>
-        <w:t>Коцепт-арт</w:t>
+        <w:t>Кон</w:t>
+      </w:r>
+      <w:bookmarkStart w:id="0" w:name="_GoBack"/>
+      <w:bookmarkEnd w:id="0"/>
+      <w:r>
+        <w:rPr>
+          <w:rFonts w:hint="default"/>
+          <w:sz w:val="32"/>
+          <w:szCs w:val="32"/>
+          <w:lang w:val="uk-UA"/>
+        </w:rPr>
+        <w:t>цепт-арт</w:t>
       </w:r>
       <w:r>
         <w:rPr>
@@ -749,6 +836,27 @@
           <w:szCs w:val="32"/>
           <w:lang w:val="uk-UA"/>
         </w:rPr>
+      </w:pPr>
+      <w:r>
+        <w:rPr>
+          <w:rFonts w:hint="default"/>
+          <w:sz w:val="32"/>
+          <w:szCs w:val="32"/>
+          <w:lang w:val="uk-UA"/>
+        </w:rPr>
+        <w:tab/>
+        <w:t xml:space="preserve">Камера буде знаходитися над персонажом перпендикулярно до землі. Управління буде відбуватися за допомогою двох стіків(лівий для ходьби, правий для автоматичного використання основної зброї). </w:t>
+      </w:r>
+    </w:p>
+    <w:p>
+      <w:pPr>
+        <w:jc w:val="left"/>
+        <w:rPr>
+          <w:rFonts w:hint="default"/>
+          <w:sz w:val="32"/>
+          <w:szCs w:val="32"/>
+          <w:lang w:val="uk-UA"/>
+        </w:rPr>
         <w:sectPr>
           <w:pgSz w:w="11906" w:h="16838"/>
           <w:pgMar w:top="1440" w:right="1800" w:bottom="1440" w:left="1800" w:header="720" w:footer="720" w:gutter="0"/>
@@ -758,13 +866,184 @@
       </w:pPr>
       <w:r>
         <w:rPr>
-          <w:rFonts w:hint="default"/>
-          <w:sz w:val="32"/>
-          <w:szCs w:val="32"/>
-          <w:lang w:val="uk-UA"/>
-        </w:rPr>
-        <w:tab/>
-        <w:t xml:space="preserve">Камера буде знаходитися </w:t>
+          <w:sz w:val="32"/>
+        </w:rPr>
+        <mc:AlternateContent>
+          <mc:Choice Requires="wps">
+            <w:drawing>
+              <wp:anchor distT="0" distB="0" distL="114300" distR="114300" simplePos="0" relativeHeight="251660288" behindDoc="0" locked="0" layoutInCell="1" allowOverlap="1">
+                <wp:simplePos x="0" y="0"/>
+                <wp:positionH relativeFrom="column">
+                  <wp:posOffset>4652645</wp:posOffset>
+                </wp:positionH>
+                <wp:positionV relativeFrom="paragraph">
+                  <wp:posOffset>1437640</wp:posOffset>
+                </wp:positionV>
+                <wp:extent cx="198120" cy="190500"/>
+                <wp:effectExtent l="6350" t="6350" r="8890" b="16510"/>
+                <wp:wrapNone/>
+                <wp:docPr id="8" name="Скругленный прямоугольник 8"/>
+                <wp:cNvGraphicFramePr/>
+                <a:graphic xmlns:a="http://schemas.openxmlformats.org/drawingml/2006/main">
+                  <a:graphicData uri="http://schemas.microsoft.com/office/word/2010/wordprocessingShape">
+                    <wps:wsp>
+                      <wps:cNvSpPr/>
+                      <wps:spPr>
+                        <a:xfrm>
+                          <a:off x="5795645" y="7560945"/>
+                          <a:ext cx="198120" cy="190500"/>
+                        </a:xfrm>
+                        <a:prstGeom prst="roundRect">
+                          <a:avLst/>
+                        </a:prstGeom>
+                      </wps:spPr>
+                      <wps:style>
+                        <a:lnRef idx="2">
+                          <a:schemeClr val="accent6"/>
+                        </a:lnRef>
+                        <a:fillRef idx="1">
+                          <a:schemeClr val="lt1"/>
+                        </a:fillRef>
+                        <a:effectRef idx="0">
+                          <a:schemeClr val="accent6"/>
+                        </a:effectRef>
+                        <a:fontRef idx="minor">
+                          <a:schemeClr val="dk1"/>
+                        </a:fontRef>
+                      </wps:style>
+                      <wps:bodyPr rot="0" spcFirstLastPara="0" vertOverflow="overflow" horzOverflow="overflow" vert="horz" wrap="square" lIns="91440" tIns="45720" rIns="91440" bIns="45720" numCol="1" spcCol="0" rtlCol="0" fromWordArt="0" anchor="ctr" anchorCtr="0" forceAA="0" compatLnSpc="1">
+                        <a:noAutofit/>
+                      </wps:bodyPr>
+                    </wps:wsp>
+                  </a:graphicData>
+                </a:graphic>
+              </wp:anchor>
+            </w:drawing>
+          </mc:Choice>
+          <mc:Fallback>
+            <w:pict>
+              <v:roundrect id="_x0000_s1026" o:spid="_x0000_s1026" o:spt="2" style="position:absolute;left:0pt;margin-left:366.35pt;margin-top:113.2pt;height:15pt;width:15.6pt;z-index:251660288;v-text-anchor:middle;mso-width-relative:page;mso-height-relative:page;" fillcolor="#FFFFFF [3201]" filled="t" stroked="t" coordsize="21600,21600" arcsize="0.166666666666667" o:gfxdata="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">
+                <v:fill on="t" focussize="0,0"/>
+                <v:stroke weight="1pt" color="#70AD47 [3209]" miterlimit="8" joinstyle="miter"/>
+                <v:imagedata o:title=""/>
+                <o:lock v:ext="edit" aspectratio="f"/>
+              </v:roundrect>
+            </w:pict>
+          </mc:Fallback>
+        </mc:AlternateContent>
+      </w:r>
+      <w:r>
+        <w:rPr>
+          <w:sz w:val="32"/>
+        </w:rPr>
+        <mc:AlternateContent>
+          <mc:Choice Requires="wps">
+            <w:drawing>
+              <wp:anchor distT="0" distB="0" distL="114300" distR="114300" simplePos="0" relativeHeight="251659264" behindDoc="0" locked="0" layoutInCell="1" allowOverlap="1">
+                <wp:simplePos x="0" y="0"/>
+                <wp:positionH relativeFrom="column">
+                  <wp:posOffset>4637405</wp:posOffset>
+                </wp:positionH>
+                <wp:positionV relativeFrom="paragraph">
+                  <wp:posOffset>1163320</wp:posOffset>
+                </wp:positionV>
+                <wp:extent cx="213360" cy="190500"/>
+                <wp:effectExtent l="6350" t="6350" r="8890" b="16510"/>
+                <wp:wrapNone/>
+                <wp:docPr id="6" name="Скругленный прямоугольник 6"/>
+                <wp:cNvGraphicFramePr/>
+                <a:graphic xmlns:a="http://schemas.openxmlformats.org/drawingml/2006/main">
+                  <a:graphicData uri="http://schemas.microsoft.com/office/word/2010/wordprocessingShape">
+                    <wps:wsp>
+                      <wps:cNvSpPr/>
+                      <wps:spPr>
+                        <a:xfrm>
+                          <a:off x="5780405" y="7286625"/>
+                          <a:ext cx="213360" cy="190500"/>
+                        </a:xfrm>
+                        <a:prstGeom prst="roundRect">
+                          <a:avLst/>
+                        </a:prstGeom>
+                      </wps:spPr>
+                      <wps:style>
+                        <a:lnRef idx="2">
+                          <a:schemeClr val="accent6"/>
+                        </a:lnRef>
+                        <a:fillRef idx="1">
+                          <a:schemeClr val="lt1"/>
+                        </a:fillRef>
+                        <a:effectRef idx="0">
+                          <a:schemeClr val="accent6"/>
+                        </a:effectRef>
+                        <a:fontRef idx="minor">
+                          <a:schemeClr val="dk1"/>
+                        </a:fontRef>
+                      </wps:style>
+                      <wps:bodyPr rot="0" spcFirstLastPara="0" vertOverflow="overflow" horzOverflow="overflow" vert="horz" wrap="square" lIns="91440" tIns="45720" rIns="91440" bIns="45720" numCol="1" spcCol="0" rtlCol="0" fromWordArt="0" anchor="ctr" anchorCtr="0" forceAA="0" compatLnSpc="1">
+                        <a:noAutofit/>
+                      </wps:bodyPr>
+                    </wps:wsp>
+                  </a:graphicData>
+                </a:graphic>
+              </wp:anchor>
+            </w:drawing>
+          </mc:Choice>
+          <mc:Fallback>
+            <w:pict>
+              <v:roundrect id="_x0000_s1026" o:spid="_x0000_s1026" o:spt="2" style="position:absolute;left:0pt;margin-left:365.15pt;margin-top:91.6pt;height:15pt;width:16.8pt;z-index:251659264;v-text-anchor:middle;mso-width-relative:page;mso-height-relative:page;" fillcolor="#FFFFFF [3201]" filled="t" stroked="t" coordsize="21600,21600" arcsize="0.166666666666667" o:gfxdata="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">
+                <v:fill on="t" focussize="0,0"/>
+                <v:stroke weight="1pt" color="#70AD47 [3209]" miterlimit="8" joinstyle="miter"/>
+                <v:imagedata o:title=""/>
+                <o:lock v:ext="edit" aspectratio="f"/>
+              </v:roundrect>
+            </w:pict>
+          </mc:Fallback>
+        </mc:AlternateContent>
+      </w:r>
+      <w:r>
+        <w:rPr>
+          <w:rFonts w:hint="default"/>
+          <w:sz w:val="32"/>
+          <w:szCs w:val="32"/>
+          <w:lang w:val="uk-UA"/>
+        </w:rPr>
+        <w:drawing>
+          <wp:inline distT="0" distB="0" distL="114300" distR="114300">
+            <wp:extent cx="5267325" cy="2931795"/>
+            <wp:effectExtent l="0" t="0" r="5715" b="9525"/>
+            <wp:docPr id="3" name="Изображение 3" descr="гра"/>
+            <wp:cNvGraphicFramePr>
+              <a:graphicFrameLocks xmlns:a="http://schemas.openxmlformats.org/drawingml/2006/main" noChangeAspect="1"/>
+            </wp:cNvGraphicFramePr>
+            <a:graphic xmlns:a="http://schemas.openxmlformats.org/drawingml/2006/main">
+              <a:graphicData uri="http://schemas.openxmlformats.org/drawingml/2006/picture">
+                <pic:pic xmlns:pic="http://schemas.openxmlformats.org/drawingml/2006/picture">
+                  <pic:nvPicPr>
+                    <pic:cNvPr id="3" name="Изображение 3" descr="гра"/>
+                    <pic:cNvPicPr>
+                      <a:picLocks noChangeAspect="1"/>
+                    </pic:cNvPicPr>
+                  </pic:nvPicPr>
+                  <pic:blipFill>
+                    <a:blip r:embed="rId6"/>
+                    <a:stretch>
+                      <a:fillRect/>
+                    </a:stretch>
+                  </pic:blipFill>
+                  <pic:spPr>
+                    <a:xfrm>
+                      <a:off x="0" y="0"/>
+                      <a:ext cx="5267325" cy="2931795"/>
+                    </a:xfrm>
+                    <a:prstGeom prst="rect">
+                      <a:avLst/>
+                    </a:prstGeom>
+                  </pic:spPr>
+                </pic:pic>
+              </a:graphicData>
+            </a:graphic>
+          </wp:inline>
+        </w:drawing>
       </w:r>
     </w:p>
     <w:p>
@@ -860,7 +1139,7 @@
                     </pic:cNvPicPr>
                   </pic:nvPicPr>
                   <pic:blipFill>
-                    <a:blip r:embed="rId6"/>
+                    <a:blip r:embed="rId7"/>
                     <a:stretch>
                       <a:fillRect/>
                     </a:stretch>
@@ -890,6 +1169,88 @@
           <w:szCs w:val="32"/>
           <w:lang w:val="uk-UA"/>
         </w:rPr>
+      </w:pPr>
+    </w:p>
+    <w:p>
+      <w:pPr>
+        <w:jc w:val="left"/>
+        <w:rPr>
+          <w:rFonts w:hint="default"/>
+          <w:sz w:val="32"/>
+          <w:szCs w:val="32"/>
+          <w:lang w:val="uk-UA"/>
+        </w:rPr>
+      </w:pPr>
+    </w:p>
+    <w:p>
+      <w:pPr>
+        <w:jc w:val="left"/>
+        <w:rPr>
+          <w:rFonts w:hint="default"/>
+          <w:sz w:val="32"/>
+          <w:szCs w:val="32"/>
+          <w:lang w:val="uk-UA"/>
+        </w:rPr>
+      </w:pPr>
+      <w:r>
+        <w:rPr>
+          <w:rFonts w:hint="default"/>
+          <w:sz w:val="32"/>
+          <w:szCs w:val="32"/>
+          <w:lang w:val="uk-UA"/>
+        </w:rPr>
+        <w:t>Дебафи</w:t>
+      </w:r>
+      <w:r>
+        <w:rPr>
+          <w:rFonts w:hint="default"/>
+          <w:sz w:val="32"/>
+          <w:szCs w:val="32"/>
+          <w:lang w:val="en-US"/>
+        </w:rPr>
+        <w:t xml:space="preserve">: </w:t>
+      </w:r>
+      <w:r>
+        <w:rPr>
+          <w:rFonts w:hint="default"/>
+          <w:sz w:val="32"/>
+          <w:szCs w:val="32"/>
+          <w:lang w:val="uk-UA"/>
+        </w:rPr>
+        <w:t>запофільнення від вживання світлячків, розмитий екран від попадання плювуна, і яд.</w:t>
+      </w:r>
+    </w:p>
+    <w:p>
+      <w:pPr>
+        <w:jc w:val="left"/>
+        <w:rPr>
+          <w:rFonts w:hint="default"/>
+          <w:sz w:val="32"/>
+          <w:szCs w:val="32"/>
+          <w:lang w:val="uk-UA"/>
+        </w:rPr>
+      </w:pPr>
+    </w:p>
+    <w:p>
+      <w:pPr>
+        <w:jc w:val="left"/>
+        <w:rPr>
+          <w:rFonts w:hint="default"/>
+          <w:sz w:val="32"/>
+          <w:szCs w:val="32"/>
+          <w:lang w:val="uk-UA"/>
+        </w:rPr>
+      </w:pPr>
+    </w:p>
+    <w:p>
+      <w:pPr>
+        <w:jc w:val="left"/>
+        <w:rPr>
+          <w:rFonts w:hint="default"/>
+          <w:sz w:val="32"/>
+          <w:szCs w:val="32"/>
+          <w:lang w:val="uk-UA"/>
+        </w:rPr>
         <w:sectPr>
           <w:pgSz w:w="11906" w:h="16838"/>
           <w:pgMar w:top="1440" w:right="1800" w:bottom="1440" w:left="1800" w:header="720" w:footer="720" w:gutter="0"/>
@@ -897,6 +1258,15 @@
           <w:docGrid w:linePitch="360" w:charSpace="0"/>
         </w:sectPr>
       </w:pPr>
+      <w:r>
+        <w:rPr>
+          <w:rFonts w:hint="default"/>
+          <w:sz w:val="32"/>
+          <w:szCs w:val="32"/>
+          <w:lang w:val="uk-UA"/>
+        </w:rPr>
+        <w:t>Прогресія персонажавідображатиметься в появі нових перків і посиленні, чи заміна основої зброї. Ці перки можуть пасивною зброєю(наприклад періодична аура навколо персонажа, що наносить урон і відштовхує слабких противників) або навиком(наприклад після отримання певної кількості урона персонаж стає швидшим на деякий час).</w:t>
+      </w:r>
     </w:p>
     <w:p>
       <w:pPr>
@@ -1199,7 +1569,7 @@
           <w:szCs w:val="32"/>
           <w:lang w:val="uk-UA"/>
         </w:rPr>
-        <w:t>Ігрок вибирає напрямок і починає свій рух до цілі. На своєму шляху ігрок може зустріти противнікі</w:t>
+        <w:t>Ігрок вибирає напрямок і починає свій рух до цілі. На своєму шляху ігрок може зустріти противників в різних комбінація. Після пермоги над противником продовжуємо путь в один момент замітити туманну зону і побажаню пройти її.</w:t>
       </w:r>
     </w:p>
     <w:p>
@@ -1222,6 +1592,40 @@
           <w:docGrid w:linePitch="360" w:charSpace="0"/>
         </w:sectPr>
       </w:pPr>
+      <w:r>
+        <w:rPr>
+          <w:rFonts w:hint="default"/>
+          <w:sz w:val="32"/>
+          <w:szCs w:val="32"/>
+          <w:lang w:val="uk-UA"/>
+        </w:rPr>
+        <w:t>Це буде дослідження лабіринту з обмеженою обзор і великої кількістю противників. В кінці чекатиме бос який прохувує скарби за собою. Також будуть додаткові кімнати з предметами. Для перебування в цих зонах необхідно вживати антидот або підручні ліки які можна добути в цих же локаціях. Після дослідження цієї ділянки можна відправлятися дальше. В кінці ви зустрінете фінального боса який буде оберігати необхідний вам груз. Після перемоги потрібно в старт локації по карт яку ви заповняли, але треба врахувати на місця де ви були прийдуть нові противники які будуть сильнішими</w:t>
+      </w:r>
+    </w:p>
+    <w:p>
+      <w:pPr>
+        <w:numPr>
+          <w:numId w:val="0"/>
+        </w:numPr>
+        <w:spacing w:beforeAutospacing="0"/>
+        <w:ind w:leftChars="0"/>
+        <w:jc w:val="both"/>
+        <w:rPr>
+          <w:rFonts w:hint="default"/>
+          <w:sz w:val="32"/>
+          <w:szCs w:val="32"/>
+          <w:lang w:val="uk-UA"/>
+        </w:rPr>
+      </w:pPr>
+      <w:r>
+        <w:rPr>
+          <w:rFonts w:hint="default"/>
+          <w:sz w:val="32"/>
+          <w:szCs w:val="32"/>
+          <w:lang w:val="uk-UA"/>
+        </w:rPr>
+        <w:t>Види противників</w:t>
+      </w:r>
     </w:p>
     <w:p>
       <w:pPr>
@@ -1237,14 +1641,29 @@
           <w:lang w:val="uk-UA"/>
         </w:rPr>
       </w:pPr>
-      <w:r>
-        <w:rPr>
-          <w:rFonts w:hint="default"/>
-          <w:sz w:val="32"/>
-          <w:szCs w:val="32"/>
-          <w:lang w:val="uk-UA"/>
-        </w:rPr>
-        <w:t>Види противників</w:t>
+    </w:p>
+    <w:p>
+      <w:pPr>
+        <w:numPr>
+          <w:numId w:val="0"/>
+        </w:numPr>
+        <w:ind w:leftChars="0"/>
+        <w:jc w:val="left"/>
+        <w:rPr>
+          <w:rFonts w:hint="default"/>
+          <w:sz w:val="32"/>
+          <w:szCs w:val="32"/>
+          <w:lang w:val="uk-UA"/>
+        </w:rPr>
+      </w:pPr>
+      <w:r>
+        <w:rPr>
+          <w:rFonts w:hint="default"/>
+          <w:sz w:val="32"/>
+          <w:szCs w:val="32"/>
+          <w:lang w:val="uk-UA"/>
+        </w:rPr>
+        <w:t xml:space="preserve">Всі моби наступатимуть із-за країв екрану. </w:t>
       </w:r>
     </w:p>
     <w:p>
@@ -1283,7 +1702,25 @@
           <w:szCs w:val="32"/>
           <w:lang w:val="uk-UA"/>
         </w:rPr>
-        <w:t xml:space="preserve">Всі моби наступатимуть із-за країв екрану. </w:t>
+        <w:t>Зомбі</w:t>
+      </w:r>
+      <w:r>
+        <w:rPr>
+          <w:rFonts w:hint="default"/>
+          <w:sz w:val="32"/>
+          <w:szCs w:val="32"/>
+          <w:lang w:val="en-US"/>
+        </w:rPr>
+        <w:t xml:space="preserve">: </w:t>
+      </w:r>
+      <w:r>
+        <w:rPr>
+          <w:rFonts w:hint="default"/>
+          <w:sz w:val="32"/>
+          <w:szCs w:val="32"/>
+          <w:lang w:val="uk-UA"/>
+        </w:rPr>
+        <w:t>юніт, що вічно зближається з ігроком і наносить урон ігроку при прямому контакті. Можуть заважати ігроку в переміщені. Повинні наступати у великих кількостях, заставляючи ігрока заповільнитися.</w:t>
       </w:r>
     </w:p>
     <w:p>
@@ -1292,14 +1729,41 @@
           <w:numId w:val="0"/>
         </w:numPr>
         <w:ind w:leftChars="0"/>
-        <w:jc w:val="center"/>
-        <w:rPr>
-          <w:rFonts w:hint="default"/>
-          <w:sz w:val="32"/>
-          <w:szCs w:val="32"/>
-          <w:lang w:val="uk-UA"/>
-        </w:rPr>
-      </w:pPr>
+        <w:jc w:val="left"/>
+        <w:rPr>
+          <w:rFonts w:hint="default"/>
+          <w:sz w:val="32"/>
+          <w:szCs w:val="32"/>
+          <w:lang w:val="uk-UA"/>
+        </w:rPr>
+      </w:pPr>
+      <w:r>
+        <w:rPr>
+          <w:rFonts w:hint="default"/>
+          <w:sz w:val="32"/>
+          <w:szCs w:val="32"/>
+          <w:lang w:val="uk-UA"/>
+        </w:rPr>
+        <w:t>Літун</w:t>
+      </w:r>
+      <w:r>
+        <w:rPr>
+          <w:rFonts w:hint="default"/>
+          <w:sz w:val="32"/>
+          <w:szCs w:val="32"/>
+          <w:lang w:val="en-US"/>
+        </w:rPr>
+        <w:t>:</w:t>
+      </w:r>
+      <w:r>
+        <w:rPr>
+          <w:rFonts w:hint="default"/>
+          <w:sz w:val="32"/>
+          <w:szCs w:val="32"/>
+          <w:lang w:val="uk-UA"/>
+        </w:rPr>
+        <w:t xml:space="preserve"> юніт, що вічно зближається з ігроком і наносить урон ігроку при прямому контакті. Є нематеріальними для гравця, значно швидші, ніж звичайні зомбі.</w:t>
+      </w:r>
     </w:p>
     <w:p>
       <w:pPr>
@@ -1322,7 +1786,7 @@
           <w:szCs w:val="32"/>
           <w:lang w:val="uk-UA"/>
         </w:rPr>
-        <w:t>Зомбі</w:t>
+        <w:t>Силач</w:t>
       </w:r>
       <w:r>
         <w:rPr>
@@ -1340,7 +1804,7 @@
           <w:szCs w:val="32"/>
           <w:lang w:val="uk-UA"/>
         </w:rPr>
-        <w:t>юніт, що вічно зближається з ігроком і наносить урон ігроку при прямому контакті. Можуть заважати ігроку в переміщені. Повинні наступати у великих кількостях, заставляючи ігрока заповільнитися.</w:t>
+        <w:t>особо живучий противник, який повинен активно наступати на ігрока, повинен взаємодіяти із слабкими мобами затискати в тиски. Має можливість використовувати ривок на ціль, який може відштовхувати персонажа.</w:t>
       </w:r>
     </w:p>
     <w:p>
@@ -1362,9 +1826,51 @@
           <w:rFonts w:hint="default"/>
           <w:sz w:val="32"/>
           <w:szCs w:val="32"/>
-          <w:lang w:val="uk-UA"/>
-        </w:rPr>
-        <w:t>Літун</w:t>
+          <w:lang w:val="ru-RU"/>
+        </w:rPr>
+        <w:t>Плювун</w:t>
+      </w:r>
+      <w:r>
+        <w:rPr>
+          <w:rFonts w:hint="default"/>
+          <w:sz w:val="32"/>
+          <w:szCs w:val="32"/>
+          <w:lang w:val="en-US"/>
+        </w:rPr>
+        <w:t xml:space="preserve">: </w:t>
+      </w:r>
+      <w:r>
+        <w:rPr>
+          <w:rFonts w:hint="default"/>
+          <w:sz w:val="32"/>
+          <w:szCs w:val="32"/>
+          <w:lang w:val="uk-UA"/>
+        </w:rPr>
+        <w:t>тримається на певній дистанції від персонажа, вистрілює періодично в перснажа снаряд. Крихкі, мало рухомі.</w:t>
+      </w:r>
+    </w:p>
+    <w:p>
+      <w:pPr>
+        <w:numPr>
+          <w:numId w:val="0"/>
+        </w:numPr>
+        <w:ind w:leftChars="0"/>
+        <w:jc w:val="left"/>
+        <w:rPr>
+          <w:rFonts w:hint="default"/>
+          <w:sz w:val="32"/>
+          <w:szCs w:val="32"/>
+          <w:lang w:val="uk-UA"/>
+        </w:rPr>
+      </w:pPr>
+      <w:r>
+        <w:rPr>
+          <w:rFonts w:hint="default"/>
+          <w:sz w:val="32"/>
+          <w:szCs w:val="32"/>
+          <w:lang w:val="uk-UA"/>
+        </w:rPr>
+        <w:t>Штурмовики</w:t>
       </w:r>
       <w:r>
         <w:rPr>
@@ -1382,7 +1888,7 @@
           <w:szCs w:val="32"/>
           <w:lang w:val="uk-UA"/>
         </w:rPr>
-        <w:t xml:space="preserve"> юніт, що вічно зближається з ігроком і наносить урон ігроку при прямому контакті. Є нематеріальними для гравця, значно швидші, ніж звичайні зомбі.</w:t>
+        <w:t xml:space="preserve"> вилітають із країв екрана на великій швидкості і таранять ігрока. Легко живучі, після вдаолого удару </w:t>
       </w:r>
     </w:p>
     <w:p>
@@ -1406,7 +1912,31 @@
           <w:szCs w:val="32"/>
           <w:lang w:val="uk-UA"/>
         </w:rPr>
-        <w:t>Силач</w:t>
+        <w:t>починають переслідувати гравця і наносити контакний урон.</w:t>
+      </w:r>
+    </w:p>
+    <w:p>
+      <w:pPr>
+        <w:numPr>
+          <w:numId w:val="0"/>
+        </w:numPr>
+        <w:ind w:leftChars="0"/>
+        <w:jc w:val="left"/>
+        <w:rPr>
+          <w:rFonts w:hint="default"/>
+          <w:sz w:val="32"/>
+          <w:szCs w:val="32"/>
+          <w:lang w:val="uk-UA"/>
+        </w:rPr>
+      </w:pPr>
+      <w:r>
+        <w:rPr>
+          <w:rFonts w:hint="default"/>
+          <w:sz w:val="32"/>
+          <w:szCs w:val="32"/>
+          <w:lang w:val="uk-UA"/>
+        </w:rPr>
+        <w:t>Бос</w:t>
       </w:r>
       <w:r>
         <w:rPr>
@@ -1424,7 +1954,103 @@
           <w:szCs w:val="32"/>
           <w:lang w:val="uk-UA"/>
         </w:rPr>
-        <w:t>особо живучий противник, який повинен активно наступати на ігрока, повинен взаємодіяти із слабкими мобами затискати в тиски. Має можливість використовувати риков на ціль, який може відштовхувати персонажа.</w:t>
+        <w:t>живучий противник маючий атаку по площі, дальні випади. Особливо небезпечний.</w:t>
+      </w:r>
+    </w:p>
+    <w:p>
+      <w:pPr>
+        <w:numPr>
+          <w:numId w:val="0"/>
+        </w:numPr>
+        <w:ind w:leftChars="0"/>
+        <w:jc w:val="left"/>
+        <w:rPr>
+          <w:rFonts w:hint="default"/>
+          <w:sz w:val="32"/>
+          <w:szCs w:val="32"/>
+          <w:lang w:val="uk-UA"/>
+        </w:rPr>
+      </w:pPr>
+    </w:p>
+    <w:p>
+      <w:pPr>
+        <w:numPr>
+          <w:numId w:val="0"/>
+        </w:numPr>
+        <w:ind w:leftChars="0"/>
+        <w:jc w:val="left"/>
+        <w:rPr>
+          <w:rFonts w:hint="default"/>
+          <w:sz w:val="32"/>
+          <w:szCs w:val="32"/>
+          <w:lang w:val="uk-UA"/>
+        </w:rPr>
+      </w:pPr>
+      <w:r>
+        <w:rPr>
+          <w:rFonts w:hint="default"/>
+          <w:sz w:val="32"/>
+          <w:szCs w:val="32"/>
+          <w:lang w:val="uk-UA"/>
+        </w:rPr>
+        <w:t>На основі цих противників буде грунтуватися різноматні ситуації.</w:t>
+      </w:r>
+    </w:p>
+    <w:p>
+      <w:pPr>
+        <w:numPr>
+          <w:numId w:val="0"/>
+        </w:numPr>
+        <w:ind w:leftChars="0"/>
+        <w:jc w:val="left"/>
+        <w:rPr>
+          <w:rFonts w:hint="default"/>
+          <w:sz w:val="32"/>
+          <w:szCs w:val="32"/>
+          <w:lang w:val="uk-UA"/>
+        </w:rPr>
+      </w:pPr>
+    </w:p>
+    <w:p>
+      <w:pPr>
+        <w:numPr>
+          <w:numId w:val="0"/>
+        </w:numPr>
+        <w:ind w:leftChars="0"/>
+        <w:jc w:val="left"/>
+        <w:rPr>
+          <w:rFonts w:hint="default"/>
+          <w:sz w:val="32"/>
+          <w:szCs w:val="32"/>
+          <w:lang w:val="uk-UA"/>
+        </w:rPr>
+      </w:pPr>
+      <w:r>
+        <w:rPr>
+          <w:rFonts w:hint="default"/>
+          <w:sz w:val="32"/>
+          <w:szCs w:val="32"/>
+          <w:lang w:val="uk-UA"/>
+        </w:rPr>
+        <w:t>Противник матимуть посилену варіацію із більшою кількість здоров</w:t>
+      </w:r>
+      <w:r>
+        <w:rPr>
+          <w:rFonts w:hint="default"/>
+          <w:sz w:val="32"/>
+          <w:szCs w:val="32"/>
+          <w:lang w:val="en-US"/>
+        </w:rPr>
+        <w:t>’</w:t>
+      </w:r>
+      <w:r>
+        <w:rPr>
+          <w:rFonts w:hint="default"/>
+          <w:sz w:val="32"/>
+          <w:szCs w:val="32"/>
+          <w:lang w:val="uk-UA"/>
+        </w:rPr>
+        <w:t>я і урона, але й більшою винагородою.</w:t>
       </w:r>
     </w:p>
     <w:p>
@@ -1447,33 +2073,6 @@
           <w:docGrid w:linePitch="360" w:charSpace="0"/>
         </w:sectPr>
       </w:pPr>
-      <w:r>
-        <w:rPr>
-          <w:rFonts w:hint="default"/>
-          <w:sz w:val="32"/>
-          <w:szCs w:val="32"/>
-          <w:lang w:val="ru-RU"/>
-        </w:rPr>
-        <w:t>Плювун</w:t>
-      </w:r>
-      <w:r>
-        <w:rPr>
-          <w:rFonts w:hint="default"/>
-          <w:sz w:val="32"/>
-          <w:szCs w:val="32"/>
-          <w:lang w:val="en-US"/>
-        </w:rPr>
-        <w:t xml:space="preserve">: </w:t>
-      </w:r>
-      <w:r>
-        <w:rPr>
-          <w:rFonts w:hint="default"/>
-          <w:sz w:val="32"/>
-          <w:szCs w:val="32"/>
-          <w:lang w:val="uk-UA"/>
-        </w:rPr>
-        <w:t>тримається на певній дистанції від персонажа, вистрілює періодично в перснажа снаряд. Крихкі, мало рухомі.</w:t>
-      </w:r>
     </w:p>
     <w:p>
       <w:pPr>
@@ -1593,7 +2192,7 @@
           <w:lang w:val="uk-UA"/>
         </w:rPr>
         <w:tab/>
-        <w:t xml:space="preserve">В цьому режимі противники постійно наступають зі свіх сторін і це заставляє ігрока постійно переміщатися для виживання. </w:t>
+        <w:t xml:space="preserve">В цьому режимі противники постійно наступають зі свіх сторін і це заставляє ігрока переміщатися для виживання. </w:t>
       </w:r>
     </w:p>
     <w:p>
@@ -1618,10 +2217,114 @@
           <w:lang w:val="uk-UA"/>
         </w:rPr>
         <w:tab/>
-        <w:t>Для того щоб персонаж не відставав за противниками прогресія буде визначатися рівнем. Який буде повишатися досвідом який випадає із вбитих ворогів. При збільшені рівня буде можливість вибрати на вибір</w:t>
-      </w:r>
-      <w:bookmarkStart w:id="0" w:name="_GoBack"/>
-      <w:bookmarkEnd w:id="0"/>
+        <w:t>Для того щоб персонаж не відставав за противниками прогресія буде визначатися рівнем. Який буде повишатися досвідом який випадає із вбитих ворогів. При збільшені рівня буде можливість вибрати на вибір один з трьох запропонованих атрибутів(пасивні навики і зброя, посилення параметрів основної зброї), такоє збільшується запас здоров</w:t>
+      </w:r>
+      <w:r>
+        <w:rPr>
+          <w:rFonts w:hint="default"/>
+          <w:sz w:val="32"/>
+          <w:szCs w:val="32"/>
+          <w:lang w:val="en-US"/>
+        </w:rPr>
+        <w:t>’</w:t>
+      </w:r>
+      <w:r>
+        <w:rPr>
+          <w:rFonts w:hint="default"/>
+          <w:sz w:val="32"/>
+          <w:szCs w:val="32"/>
+          <w:lang w:val="uk-UA"/>
+        </w:rPr>
+        <w:t>я. Інколи з посилених мобів може випасти їжа для відновлення здоров</w:t>
+      </w:r>
+      <w:r>
+        <w:rPr>
+          <w:rFonts w:hint="default"/>
+          <w:sz w:val="32"/>
+          <w:szCs w:val="32"/>
+          <w:lang w:val="en-US"/>
+        </w:rPr>
+        <w:t>’</w:t>
+      </w:r>
+      <w:r>
+        <w:rPr>
+          <w:rFonts w:hint="default"/>
+          <w:sz w:val="32"/>
+          <w:szCs w:val="32"/>
+          <w:lang w:val="uk-UA"/>
+        </w:rPr>
+        <w:t>я, чи ящик який позволить вибирати атрибути як при підняті рівня, але декілька разів.</w:t>
+      </w:r>
+    </w:p>
+    <w:p>
+      <w:pPr>
+        <w:numPr>
+          <w:numId w:val="0"/>
+        </w:numPr>
+        <w:ind w:leftChars="0"/>
+        <w:jc w:val="left"/>
+        <w:rPr>
+          <w:rFonts w:hint="default"/>
+          <w:sz w:val="32"/>
+          <w:szCs w:val="32"/>
+          <w:lang w:val="uk-UA"/>
+        </w:rPr>
+      </w:pPr>
+      <w:r>
+        <w:rPr>
+          <w:rFonts w:hint="default"/>
+          <w:sz w:val="32"/>
+          <w:szCs w:val="32"/>
+          <w:lang w:val="uk-UA"/>
+        </w:rPr>
+        <w:tab/>
+        <w:t>Перші етапи повинні проходитися досить повільно для наростання противників на карті. Також будуть ознайомчі етапи з новими мобами.</w:t>
+      </w:r>
+      <w:r>
+        <w:rPr>
+          <w:rFonts w:hint="default"/>
+          <w:sz w:val="32"/>
+          <w:szCs w:val="32"/>
+          <w:lang w:val="uk-UA"/>
+        </w:rPr>
+        <w:drawing>
+          <wp:inline distT="0" distB="0" distL="114300" distR="114300">
+            <wp:extent cx="5268595" cy="3693160"/>
+            <wp:effectExtent l="0" t="0" r="4445" b="10160"/>
+            <wp:docPr id="2" name="Изображение 2" descr="орда"/>
+            <wp:cNvGraphicFramePr>
+              <a:graphicFrameLocks xmlns:a="http://schemas.openxmlformats.org/drawingml/2006/main" noChangeAspect="1"/>
+            </wp:cNvGraphicFramePr>
+            <a:graphic xmlns:a="http://schemas.openxmlformats.org/drawingml/2006/main">
+              <a:graphicData uri="http://schemas.openxmlformats.org/drawingml/2006/picture">
+                <pic:pic xmlns:pic="http://schemas.openxmlformats.org/drawingml/2006/picture">
+                  <pic:nvPicPr>
+                    <pic:cNvPr id="2" name="Изображение 2" descr="орда"/>
+                    <pic:cNvPicPr>
+                      <a:picLocks noChangeAspect="1"/>
+                    </pic:cNvPicPr>
+                  </pic:nvPicPr>
+                  <pic:blipFill>
+                    <a:blip r:embed="rId8"/>
+                    <a:stretch>
+                      <a:fillRect/>
+                    </a:stretch>
+                  </pic:blipFill>
+                  <pic:spPr>
+                    <a:xfrm>
+                      <a:off x="0" y="0"/>
+                      <a:ext cx="5268595" cy="3693160"/>
+                    </a:xfrm>
+                    <a:prstGeom prst="rect">
+                      <a:avLst/>
+                    </a:prstGeom>
+                  </pic:spPr>
+                </pic:pic>
+              </a:graphicData>
+            </a:graphic>
+          </wp:inline>
+        </w:drawing>
+      </w:r>
     </w:p>
     <w:p>
       <w:pPr>
@@ -2137,4 +2840,30 @@
   </a:themeElements>
   <a:objectDefaults/>
 </a:theme>
+</file>
+
+<file path=customXml/item1.xml><?xml version="1.0" encoding="utf-8"?>
+<s:customData xmlns="http://www.wps.cn/officeDocument/2013/wpsCustomData" xmlns:s="http://www.wps.cn/officeDocument/2013/wpsCustomData">
+  <customSectProps>
+    <customSectPr/>
+    <customSectPr/>
+    <customSectPr/>
+    <customSectPr/>
+    <customSectPr/>
+    <customSectPr/>
+    <customSectPr/>
+    <customSectPr/>
+  </customSectProps>
+  <customShpExts>
+    <customShpInfo spid="_x0000_s1026" textRotate="1"/>
+  </customShpExts>
+</s:customData>
+</file>
+
+<file path=customXml/itemProps1.xml><?xml version="1.0" encoding="utf-8"?>
+<ds:datastoreItem xmlns:ds="http://schemas.openxmlformats.org/officeDocument/2006/customXml" ds:itemID="{B1977F7D-205B-4081-913C-38D41E755F92}">
+  <ds:schemaRefs>
+    <ds:schemaRef ds:uri="http://www.wps.cn/officeDocument/2013/wpsCustomData"/>
+  </ds:schemaRefs>
+</ds:datastoreItem>
 </file>
--- a/ominous fog/Матеріали/Ominous fog. Зелінський, Дизайн-документ.docx
+++ b/ominous fog/Матеріали/Ominous fog. Зелінський, Дизайн-документ.docx
@@ -227,27 +227,27 @@
           <w:szCs w:val="32"/>
           <w:lang w:val="uk-UA"/>
         </w:rPr>
-        <w:t xml:space="preserve"> радісне задоволення від динамічного і коротксчасного ігрово процеса.</w:t>
-      </w:r>
-    </w:p>
-    <w:p>
-      <w:pPr>
-        <w:jc w:val="left"/>
-        <w:rPr>
-          <w:rFonts w:hint="default"/>
-          <w:sz w:val="32"/>
-          <w:szCs w:val="32"/>
-          <w:lang w:val="uk-UA"/>
-        </w:rPr>
-      </w:pPr>
-      <w:r>
-        <w:rPr>
-          <w:rFonts w:hint="default"/>
-          <w:sz w:val="32"/>
-          <w:szCs w:val="32"/>
-          <w:lang w:val="uk-UA"/>
-        </w:rPr>
-        <w:t>Місце гриє</w:t>
+        <w:t xml:space="preserve"> радісне задоволення від динамічного і короткотривалого ігрового процеса.</w:t>
+      </w:r>
+    </w:p>
+    <w:p>
+      <w:pPr>
+        <w:jc w:val="left"/>
+        <w:rPr>
+          <w:rFonts w:hint="default"/>
+          <w:sz w:val="32"/>
+          <w:szCs w:val="32"/>
+          <w:lang w:val="uk-UA"/>
+        </w:rPr>
+      </w:pPr>
+      <w:r>
+        <w:rPr>
+          <w:rFonts w:hint="default"/>
+          <w:sz w:val="32"/>
+          <w:szCs w:val="32"/>
+          <w:lang w:val="uk-UA"/>
+        </w:rPr>
+        <w:t>Місце гри</w:t>
       </w:r>
       <w:r>
         <w:rPr>
@@ -291,18 +291,7 @@
           <w:szCs w:val="32"/>
           <w:lang w:val="uk-UA"/>
         </w:rPr>
-        <w:t>Кон</w:t>
-      </w:r>
-      <w:bookmarkStart w:id="0" w:name="_GoBack"/>
-      <w:bookmarkEnd w:id="0"/>
-      <w:r>
-        <w:rPr>
-          <w:rFonts w:hint="default"/>
-          <w:sz w:val="32"/>
-          <w:szCs w:val="32"/>
-          <w:lang w:val="uk-UA"/>
-        </w:rPr>
-        <w:t>цепт-арт</w:t>
+        <w:t>Концепт-арт</w:t>
       </w:r>
       <w:r>
         <w:rPr>
@@ -845,6 +834,14 @@
           <w:lang w:val="uk-UA"/>
         </w:rPr>
         <w:tab/>
+      </w:r>
+      <w:r>
+        <w:rPr>
+          <w:rFonts w:hint="default"/>
+          <w:sz w:val="32"/>
+          <w:szCs w:val="32"/>
+          <w:lang w:val="uk-UA"/>
+        </w:rPr>
         <w:t xml:space="preserve">Камера буде знаходитися над персонажом перпендикулярно до землі. Управління буде відбуватися за допомогою двох стіків(лівий для ходьби, правий для автоматичного використання основної зброї). </w:t>
       </w:r>
     </w:p>
@@ -1494,6 +1491,7 @@
     <w:p>
       <w:pPr>
         <w:numPr>
+          <w:ilvl w:val="0"/>
           <w:numId w:val="0"/>
         </w:numPr>
         <w:ind w:leftChars="0"/>
@@ -1509,6 +1507,7 @@
     <w:p>
       <w:pPr>
         <w:numPr>
+          <w:ilvl w:val="0"/>
           <w:numId w:val="0"/>
         </w:numPr>
         <w:ind w:leftChars="0"/>
@@ -1551,6 +1550,7 @@
     <w:p>
       <w:pPr>
         <w:numPr>
+          <w:ilvl w:val="0"/>
           <w:numId w:val="0"/>
         </w:numPr>
         <w:ind w:leftChars="0"/>
@@ -1575,6 +1575,7 @@
     <w:p>
       <w:pPr>
         <w:numPr>
+          <w:ilvl w:val="0"/>
           <w:numId w:val="0"/>
         </w:numPr>
         <w:ind w:leftChars="0"/>
@@ -1605,6 +1606,7 @@
     <w:p>
       <w:pPr>
         <w:numPr>
+          <w:ilvl w:val="0"/>
           <w:numId w:val="0"/>
         </w:numPr>
         <w:spacing w:beforeAutospacing="0"/>
@@ -1630,6 +1632,7 @@
     <w:p>
       <w:pPr>
         <w:numPr>
+          <w:ilvl w:val="0"/>
           <w:numId w:val="0"/>
         </w:numPr>
         <w:ind w:leftChars="0"/>
@@ -1645,6 +1648,7 @@
     <w:p>
       <w:pPr>
         <w:numPr>
+          <w:ilvl w:val="0"/>
           <w:numId w:val="0"/>
         </w:numPr>
         <w:ind w:leftChars="0"/>
@@ -1669,6 +1673,7 @@
     <w:p>
       <w:pPr>
         <w:numPr>
+          <w:ilvl w:val="0"/>
           <w:numId w:val="0"/>
         </w:numPr>
         <w:ind w:leftChars="0"/>
@@ -1684,6 +1689,7 @@
     <w:p>
       <w:pPr>
         <w:numPr>
+          <w:ilvl w:val="0"/>
           <w:numId w:val="0"/>
         </w:numPr>
         <w:ind w:leftChars="0"/>
@@ -1726,6 +1732,7 @@
     <w:p>
       <w:pPr>
         <w:numPr>
+          <w:ilvl w:val="0"/>
           <w:numId w:val="0"/>
         </w:numPr>
         <w:ind w:leftChars="0"/>
@@ -1768,6 +1775,7 @@
     <w:p>
       <w:pPr>
         <w:numPr>
+          <w:ilvl w:val="0"/>
           <w:numId w:val="0"/>
         </w:numPr>
         <w:ind w:leftChars="0"/>
@@ -1810,6 +1818,7 @@
     <w:p>
       <w:pPr>
         <w:numPr>
+          <w:ilvl w:val="0"/>
           <w:numId w:val="0"/>
         </w:numPr>
         <w:ind w:leftChars="0"/>
@@ -1852,6 +1861,7 @@
     <w:p>
       <w:pPr>
         <w:numPr>
+          <w:ilvl w:val="0"/>
           <w:numId w:val="0"/>
         </w:numPr>
         <w:ind w:leftChars="0"/>
@@ -1888,12 +1898,13 @@
           <w:szCs w:val="32"/>
           <w:lang w:val="uk-UA"/>
         </w:rPr>
-        <w:t xml:space="preserve"> вилітають із країв екрана на великій швидкості і таранять ігрока. Легко живучі, після вдаолого удару </w:t>
-      </w:r>
-    </w:p>
-    <w:p>
-      <w:pPr>
-        <w:numPr>
+        <w:t xml:space="preserve"> вилітають із країв екрана на великій швидкості і таранять ігрока. Легко живучі, після вдалого удару </w:t>
+      </w:r>
+    </w:p>
+    <w:p>
+      <w:pPr>
+        <w:numPr>
+          <w:ilvl w:val="0"/>
           <w:numId w:val="0"/>
         </w:numPr>
         <w:ind w:leftChars="0"/>
@@ -1918,6 +1929,7 @@
     <w:p>
       <w:pPr>
         <w:numPr>
+          <w:ilvl w:val="0"/>
           <w:numId w:val="0"/>
         </w:numPr>
         <w:ind w:leftChars="0"/>
@@ -1960,6 +1972,7 @@
     <w:p>
       <w:pPr>
         <w:numPr>
+          <w:ilvl w:val="0"/>
           <w:numId w:val="0"/>
         </w:numPr>
         <w:ind w:leftChars="0"/>
@@ -1975,6 +1988,7 @@
     <w:p>
       <w:pPr>
         <w:numPr>
+          <w:ilvl w:val="0"/>
           <w:numId w:val="0"/>
         </w:numPr>
         <w:ind w:leftChars="0"/>
@@ -1999,6 +2013,7 @@
     <w:p>
       <w:pPr>
         <w:numPr>
+          <w:ilvl w:val="0"/>
           <w:numId w:val="0"/>
         </w:numPr>
         <w:ind w:leftChars="0"/>
@@ -2014,6 +2029,7 @@
     <w:p>
       <w:pPr>
         <w:numPr>
+          <w:ilvl w:val="0"/>
           <w:numId w:val="0"/>
         </w:numPr>
         <w:ind w:leftChars="0"/>
@@ -2056,6 +2072,7 @@
     <w:p>
       <w:pPr>
         <w:numPr>
+          <w:ilvl w:val="0"/>
           <w:numId w:val="0"/>
         </w:numPr>
         <w:ind w:leftChars="0"/>
@@ -2077,6 +2094,7 @@
     <w:p>
       <w:pPr>
         <w:numPr>
+          <w:ilvl w:val="0"/>
           <w:numId w:val="0"/>
         </w:numPr>
         <w:ind w:leftChars="0"/>
@@ -2101,6 +2119,7 @@
     <w:p>
       <w:pPr>
         <w:numPr>
+          <w:ilvl w:val="0"/>
           <w:numId w:val="0"/>
         </w:numPr>
         <w:ind w:leftChars="0"/>
@@ -2125,6 +2144,7 @@
     <w:p>
       <w:pPr>
         <w:numPr>
+          <w:ilvl w:val="0"/>
           <w:numId w:val="0"/>
         </w:numPr>
         <w:ind w:leftChars="0"/>
@@ -2149,6 +2169,7 @@
     <w:p>
       <w:pPr>
         <w:numPr>
+          <w:ilvl w:val="0"/>
           <w:numId w:val="0"/>
         </w:numPr>
         <w:ind w:leftChars="0"/>
@@ -2167,12 +2188,13 @@
           <w:szCs w:val="32"/>
           <w:lang w:val="uk-UA"/>
         </w:rPr>
-        <w:t xml:space="preserve">Періодично сцену буде покривати туман, який обмежуватиму видимість для гравця і буде спавнити особливих противників, яких необхідно вбивати для того щоб продовжувати можливість виживати в тумані. Ця туманна стадія буде випадковою і може появлятися в будь-якому етапі гри. Під час цієї події буде обмежений спавн звичайних противників. Головна ціль достигнути фінального фази де гривця зустріне заверашальний бос і орда його посіпак, вразі переомоги над ним появиться його копія із ще більшою ордою і так до безкінечності. </w:t>
-      </w:r>
-    </w:p>
-    <w:p>
-      <w:pPr>
-        <w:numPr>
+        <w:t xml:space="preserve">Періодично сцену буде покривати туман, який обмежуватиму видимість для гравця і буде спавнити особливих противників, яких необхідно вбивати для того щоб продовжувати можливість виживати в тумані. Ця туманна стадія буде випадковою і може появлятися в будь-якому етапі гри. Під час цієї події буде обмежений спавн звичайних противників. Головна ціль достигнути фінального фази де гравця зустріне завершальний бос і орда його посіпак, вразі перемоги над ним появиться його копія із ще більшою ордою і так до безкінечності. </w:t>
+      </w:r>
+    </w:p>
+    <w:p>
+      <w:pPr>
+        <w:numPr>
+          <w:ilvl w:val="0"/>
           <w:numId w:val="0"/>
         </w:numPr>
         <w:ind w:leftChars="0"/>
@@ -2192,12 +2214,21 @@
           <w:lang w:val="uk-UA"/>
         </w:rPr>
         <w:tab/>
+      </w:r>
+      <w:r>
+        <w:rPr>
+          <w:rFonts w:hint="default"/>
+          <w:sz w:val="32"/>
+          <w:szCs w:val="32"/>
+          <w:lang w:val="uk-UA"/>
+        </w:rPr>
         <w:t xml:space="preserve">В цьому режимі противники постійно наступають зі свіх сторін і це заставляє ігрока переміщатися для виживання. </w:t>
       </w:r>
     </w:p>
     <w:p>
       <w:pPr>
         <w:numPr>
+          <w:ilvl w:val="0"/>
           <w:numId w:val="0"/>
         </w:numPr>
         <w:ind w:leftChars="0"/>
@@ -2217,6 +2248,14 @@
           <w:lang w:val="uk-UA"/>
         </w:rPr>
         <w:tab/>
+      </w:r>
+      <w:r>
+        <w:rPr>
+          <w:rFonts w:hint="default"/>
+          <w:sz w:val="32"/>
+          <w:szCs w:val="32"/>
+          <w:lang w:val="uk-UA"/>
+        </w:rPr>
         <w:t>Для того щоб персонаж не відставав за противниками прогресія буде визначатися рівнем. Який буде повишатися досвідом який випадає із вбитих ворогів. При збільшені рівня буде можливість вибрати на вибір один з трьох запропонованих атрибутів(пасивні навики і зброя, посилення параметрів основної зброї), такоє збільшується запас здоров</w:t>
       </w:r>
       <w:r>
@@ -2259,6 +2298,7 @@
     <w:p>
       <w:pPr>
         <w:numPr>
+          <w:ilvl w:val="0"/>
           <w:numId w:val="0"/>
         </w:numPr>
         <w:ind w:leftChars="0"/>
@@ -2278,7 +2318,33 @@
           <w:lang w:val="uk-UA"/>
         </w:rPr>
         <w:tab/>
-        <w:t>Перші етапи повинні проходитися досить повільно для наростання противників на карті. Також будуть ознайомчі етапи з новими мобами.</w:t>
+      </w:r>
+      <w:r>
+        <w:rPr>
+          <w:rFonts w:hint="default"/>
+          <w:sz w:val="32"/>
+          <w:szCs w:val="32"/>
+          <w:lang w:val="uk-UA"/>
+        </w:rPr>
+        <w:t>Перші етапи повинні проходитися досить повільно для наростання противників на карті. Також будуть ознайомчі етапи з новими мобами. Ігров сесія не повинна бути затягнутою, до 20</w:t>
+      </w:r>
+      <w:r>
+        <w:rPr>
+          <w:rFonts w:hint="default"/>
+          <w:sz w:val="32"/>
+          <w:szCs w:val="32"/>
+          <w:lang w:val="en-US"/>
+        </w:rPr>
+        <w:t>~</w:t>
+      </w:r>
+      <w:r>
+        <w:rPr>
+          <w:rFonts w:hint="default"/>
+          <w:sz w:val="32"/>
+          <w:szCs w:val="32"/>
+          <w:lang w:val="uk-UA"/>
+        </w:rPr>
+        <w:t xml:space="preserve">25хв. </w:t>
       </w:r>
       <w:r>
         <w:rPr>
@@ -2329,6 +2395,7 @@
     <w:p>
       <w:pPr>
         <w:numPr>
+          <w:ilvl w:val="0"/>
           <w:numId w:val="0"/>
         </w:numPr>
         <w:ind w:leftChars="0"/>
@@ -2340,21 +2407,35 @@
           <w:lang w:val="uk-UA"/>
         </w:rPr>
       </w:pPr>
-    </w:p>
-    <w:p>
-      <w:pPr>
-        <w:numPr>
-          <w:numId w:val="0"/>
-        </w:numPr>
-        <w:ind w:leftChars="0"/>
-        <w:jc w:val="left"/>
-        <w:rPr>
-          <w:rFonts w:hint="default"/>
-          <w:sz w:val="32"/>
-          <w:szCs w:val="32"/>
-          <w:lang w:val="uk-UA"/>
-        </w:rPr>
-      </w:pPr>
+      <w:r>
+        <w:rPr>
+          <w:rFonts w:hint="default"/>
+          <w:sz w:val="32"/>
+          <w:szCs w:val="32"/>
+          <w:lang w:val="uk-UA"/>
+        </w:rPr>
+        <w:t xml:space="preserve">Це й режим натхненний грою </w:t>
+      </w:r>
+      <w:r>
+        <w:rPr>
+          <w:rFonts w:hint="default"/>
+          <w:sz w:val="32"/>
+          <w:szCs w:val="32"/>
+          <w:lang w:val="en-US"/>
+        </w:rPr>
+        <w:t xml:space="preserve">Vampires Survivors </w:t>
+      </w:r>
+      <w:r>
+        <w:rPr>
+          <w:rFonts w:hint="default"/>
+          <w:sz w:val="32"/>
+          <w:szCs w:val="32"/>
+          <w:lang w:val="uk-UA"/>
+        </w:rPr>
+        <w:t xml:space="preserve">і повинен передавати ці самі відчуття. Реалізація цього режиму є головною задачою. </w:t>
+      </w:r>
+      <w:bookmarkStart w:id="0" w:name="_GoBack"/>
+      <w:bookmarkEnd w:id="0"/>
     </w:p>
     <w:sectPr>
       <w:pgSz w:w="11906" w:h="16838"/>
